--- a/Places Project.docx
+++ b/Places Project.docx
@@ -1766,13 +1766,63 @@
       <w:bookmarkEnd w:id="0"/>
     </w:p>
     <w:p>
+      <w:bookmarkStart w:id="1" w:name="_Toc477007138"/>
+    </w:p>
+    <w:p/>
+    <w:p>
+      <w:r>
+        <w:t xml:space="preserve">The cost model developed throughout </w:t>
+      </w:r>
+      <w:r>
+        <w:t>the project can be found at</w:t>
+      </w:r>
+      <w:proofErr w:type="gramStart"/>
+      <w:r>
+        <w:t>:</w:t>
+      </w:r>
+      <w:proofErr w:type="gramEnd"/>
+      <w:r>
+        <w:br/>
+      </w:r>
+      <w:hyperlink r:id="rId8" w:history="1">
+        <w:r>
+          <w:rPr>
+            <w:rStyle w:val="Hyperlink"/>
+          </w:rPr>
+          <w:t>www.github.com/s</w:t>
+        </w:r>
+        <w:r>
+          <w:rPr>
+            <w:rStyle w:val="Hyperlink"/>
+          </w:rPr>
+          <w:t>a</w:t>
+        </w:r>
+        <w:r>
+          <w:rPr>
+            <w:rStyle w:val="Hyperlink"/>
+          </w:rPr>
+          <w:t>manthacoll22/PlacesProject</w:t>
+        </w:r>
+      </w:hyperlink>
+    </w:p>
+    <w:p/>
+    <w:p>
+      <w:pPr>
+        <w:rPr>
+          <w:rFonts w:asciiTheme="majorHAnsi" w:eastAsiaTheme="majorEastAsia" w:hAnsiTheme="majorHAnsi" w:cstheme="majorBidi"/>
+          <w:color w:val="2E74B5" w:themeColor="accent1" w:themeShade="BF"/>
+          <w:sz w:val="32"/>
+          <w:szCs w:val="32"/>
+        </w:rPr>
+      </w:pPr>
+      <w:r>
+        <w:br w:type="page"/>
+      </w:r>
+    </w:p>
+    <w:p>
       <w:pPr>
         <w:pStyle w:val="Heading1"/>
       </w:pPr>
-      <w:r>
-        <w:br w:type="page"/>
-      </w:r>
-      <w:bookmarkStart w:id="1" w:name="_Toc477007138"/>
       <w:r>
         <w:lastRenderedPageBreak/>
         <w:t>Report Summary</w:t>
@@ -2315,7 +2365,49 @@
           <w:sz w:val="24"/>
           <w:szCs w:val="24"/>
         </w:rPr>
-        <w:t xml:space="preserve"> – A discussion on what actions could be taken, to further improve the application. </w:t>
+        <w:t xml:space="preserve"> – A</w:t>
+      </w:r>
+      <w:r>
+        <w:rPr>
+          <w:sz w:val="24"/>
+          <w:szCs w:val="24"/>
+        </w:rPr>
+        <w:t xml:space="preserve"> reflection and</w:t>
+      </w:r>
+      <w:r>
+        <w:rPr>
+          <w:sz w:val="24"/>
+          <w:szCs w:val="24"/>
+        </w:rPr>
+        <w:t xml:space="preserve"> discussion</w:t>
+      </w:r>
+      <w:r>
+        <w:rPr>
+          <w:sz w:val="24"/>
+          <w:szCs w:val="24"/>
+        </w:rPr>
+        <w:t xml:space="preserve"> on what actions could be taken</w:t>
+      </w:r>
+      <w:r>
+        <w:rPr>
+          <w:sz w:val="24"/>
+          <w:szCs w:val="24"/>
+        </w:rPr>
+        <w:t xml:space="preserve"> to further improve the </w:t>
+      </w:r>
+      <w:r>
+        <w:rPr>
+          <w:sz w:val="24"/>
+          <w:szCs w:val="24"/>
+        </w:rPr>
+        <w:t>simulation</w:t>
+      </w:r>
+      <w:r>
+        <w:rPr>
+          <w:sz w:val="24"/>
+          <w:szCs w:val="24"/>
+        </w:rPr>
+        <w:t xml:space="preserve">. </w:t>
       </w:r>
     </w:p>
     <w:p>
@@ -2739,7 +2831,63 @@
           <w:sz w:val="24"/>
           <w:szCs w:val="24"/>
         </w:rPr>
-        <w:t xml:space="preserve">In addition, cutting down the search </w:t>
+        <w:t>This report will focus on the development of a cost model that shows how a user interacts with a ‘search bar’</w:t>
+      </w:r>
+      <w:r>
+        <w:rPr>
+          <w:rFonts w:cstheme="minorHAnsi"/>
+          <w:sz w:val="24"/>
+          <w:szCs w:val="24"/>
+        </w:rPr>
+        <w:t xml:space="preserve"> on a website</w:t>
+      </w:r>
+      <w:r>
+        <w:rPr>
+          <w:rFonts w:cstheme="minorHAnsi"/>
+          <w:sz w:val="24"/>
+          <w:szCs w:val="24"/>
+        </w:rPr>
+        <w:t>, it will then explore these different approaches of QAC</w:t>
+      </w:r>
+      <w:r>
+        <w:rPr>
+          <w:rFonts w:cstheme="minorHAnsi"/>
+          <w:sz w:val="24"/>
+          <w:szCs w:val="24"/>
+        </w:rPr>
+        <w:t xml:space="preserve"> and show how each keep </w:t>
+      </w:r>
+      <w:r>
+        <w:rPr>
+          <w:rFonts w:cstheme="minorHAnsi"/>
+          <w:sz w:val="24"/>
+          <w:szCs w:val="24"/>
+        </w:rPr>
+        <w:t xml:space="preserve">cost to a minimum. </w:t>
+      </w:r>
+      <w:r>
+        <w:rPr>
+          <w:rFonts w:cstheme="minorHAnsi"/>
+          <w:sz w:val="24"/>
+          <w:szCs w:val="24"/>
+        </w:rPr>
+        <w:t>In addition</w:t>
+      </w:r>
+      <w:r>
+        <w:rPr>
+          <w:rFonts w:cstheme="minorHAnsi"/>
+          <w:sz w:val="24"/>
+          <w:szCs w:val="24"/>
+        </w:rPr>
+        <w:t xml:space="preserve"> to a minimal cost</w:t>
+      </w:r>
+      <w:r>
+        <w:rPr>
+          <w:rFonts w:cstheme="minorHAnsi"/>
+          <w:sz w:val="24"/>
+          <w:szCs w:val="24"/>
+        </w:rPr>
+        <w:t xml:space="preserve">, cutting down the search </w:t>
       </w:r>
       <w:r>
         <w:rPr>
@@ -2802,7 +2950,7 @@
                     </pic:cNvPicPr>
                   </pic:nvPicPr>
                   <pic:blipFill>
-                    <a:blip r:embed="rId8">
+                    <a:blip r:embed="rId9">
                       <a:extLst>
                         <a:ext uri="{28A0092B-C50C-407E-A947-70E740481C1C}">
                           <a14:useLocalDpi xmlns:a14="http://schemas.microsoft.com/office/drawing/2010/main" val="0"/>
@@ -2945,7 +3093,7 @@
                     </pic:cNvPicPr>
                   </pic:nvPicPr>
                   <pic:blipFill>
-                    <a:blip r:embed="rId9">
+                    <a:blip r:embed="rId10">
                       <a:extLst>
                         <a:ext uri="{28A0092B-C50C-407E-A947-70E740481C1C}">
                           <a14:useLocalDpi xmlns:a14="http://schemas.microsoft.com/office/drawing/2010/main" val="0"/>
@@ -3112,7 +3260,15 @@
           <w:sz w:val="24"/>
           <w:szCs w:val="24"/>
         </w:rPr>
-        <w:t>However, importantly the use of QAC is not limited to the use or search engines, such as Bing, Google or Yahoo</w:t>
+        <w:t>However, importantly the use of QAC is not limited to the use or search engines,</w:t>
+      </w:r>
+      <w:r>
+        <w:rPr>
+          <w:rFonts w:cstheme="minorHAnsi"/>
+          <w:sz w:val="24"/>
+          <w:szCs w:val="24"/>
+        </w:rPr>
+        <w:t xml:space="preserve"> such as Bing, Google or Yahoo</w:t>
       </w:r>
       <w:proofErr w:type="gramStart"/>
       <w:r>
@@ -3197,7 +3353,15 @@
           <w:sz w:val="24"/>
           <w:szCs w:val="24"/>
         </w:rPr>
-        <w:t xml:space="preserve"> which will often provide up to 10 queries. </w:t>
+        <w:t xml:space="preserve"> which will often provide up to 10 queries.</w:t>
+      </w:r>
+      <w:r>
+        <w:rPr>
+          <w:rFonts w:cstheme="minorHAnsi"/>
+          <w:sz w:val="24"/>
+          <w:szCs w:val="24"/>
+        </w:rPr>
+        <w:t xml:space="preserve"> </w:t>
       </w:r>
       <w:r>
         <w:rPr>
@@ -3207,22 +3371,42 @@
         </w:rPr>
         <w:t>In the concept of web search, research indicates that using the suggested queries can vastly improve user satisfaction, especially for informational queries [3].</w:t>
       </w:r>
-    </w:p>
-    <w:p>
-      <w:pPr>
-        <w:spacing w:line="360" w:lineRule="auto"/>
-        <w:rPr>
-          <w:rFonts w:cstheme="minorHAnsi"/>
-          <w:sz w:val="24"/>
-          <w:szCs w:val="24"/>
-        </w:rPr>
-      </w:pPr>
-      <w:r>
-        <w:rPr>
-          <w:rFonts w:cstheme="minorHAnsi"/>
-          <w:sz w:val="24"/>
-          <w:szCs w:val="24"/>
-        </w:rPr>
+      <w:r>
+        <w:rPr>
+          <w:rFonts w:cstheme="minorHAnsi"/>
+          <w:sz w:val="24"/>
+          <w:szCs w:val="24"/>
+        </w:rPr>
+        <w:t xml:space="preserve"> </w:t>
+      </w:r>
+      <w:r>
+        <w:rPr>
+          <w:rFonts w:cstheme="minorHAnsi"/>
+          <w:sz w:val="24"/>
+          <w:szCs w:val="24"/>
+        </w:rPr>
+        <w:t>The main focus for this report is how QAC is integrated into a travel metasearch engine like Booking</w:t>
+      </w:r>
+      <w:r>
+        <w:rPr>
+          <w:rStyle w:val="FootnoteReference"/>
+          <w:rFonts w:cstheme="minorHAnsi"/>
+          <w:sz w:val="24"/>
+          <w:szCs w:val="24"/>
+        </w:rPr>
+        <w:footnoteReference w:id="4"/>
+      </w:r>
+      <w:r>
+        <w:rPr>
+          <w:rFonts w:cstheme="minorHAnsi"/>
+          <w:sz w:val="24"/>
+          <w:szCs w:val="24"/>
+        </w:rPr>
+        <w:t xml:space="preserve">, where user’s search for the broadest selection of accommodation in every corner or the world. </w:t>
+      </w:r>
+    </w:p>
+    <w:p>
+      <w:r>
         <w:br w:type="page"/>
       </w:r>
     </w:p>
@@ -3233,293 +3417,13 @@
           <w:ilvl w:val="1"/>
           <w:numId w:val="4"/>
         </w:numPr>
-        <w:spacing w:line="360" w:lineRule="auto"/>
-        <w:rPr>
-          <w:rFonts w:asciiTheme="minorHAnsi" w:hAnsiTheme="minorHAnsi" w:cstheme="minorHAnsi"/>
-          <w:sz w:val="28"/>
-          <w:szCs w:val="24"/>
-        </w:rPr>
-      </w:pPr>
-      <w:bookmarkStart w:id="3" w:name="_Toc477007140"/>
-      <w:r>
-        <w:rPr>
-          <w:rFonts w:asciiTheme="minorHAnsi" w:hAnsiTheme="minorHAnsi" w:cstheme="minorHAnsi"/>
-          <w:sz w:val="28"/>
-          <w:szCs w:val="24"/>
-        </w:rPr>
-        <w:lastRenderedPageBreak/>
-        <w:t>Background</w:t>
-      </w:r>
-      <w:bookmarkEnd w:id="3"/>
-    </w:p>
-    <w:p>
-      <w:pPr>
-        <w:spacing w:line="360" w:lineRule="auto"/>
-        <w:ind w:firstLine="360"/>
-        <w:rPr>
-          <w:sz w:val="24"/>
-        </w:rPr>
-      </w:pPr>
-      <w:r>
-        <w:rPr>
-          <w:sz w:val="24"/>
-        </w:rPr>
-        <w:t xml:space="preserve">The concept of Word Predictions is the process in which a writer writes the first letter or letters of a word and a word predictor generates a list of possible words or choices </w:t>
-      </w:r>
-      <w:r>
-        <w:rPr>
-          <w:sz w:val="24"/>
-        </w:rPr>
-        <w:t xml:space="preserve">and if the desired word is listed, then this can be selected. It is from this concept of word prediction, where the most likely next words are listed, that the concept of query auto completion was adopted. The first instance dates back around half a century, where Longuent-Higgins and Ortony outline a method, where commands and identifiers were entered by users to decrease the amount of keystrokes necessary to complete a word [4]. </w:t>
-      </w:r>
-      <w:r>
-        <w:rPr>
-          <w:sz w:val="24"/>
-        </w:rPr>
-        <w:t>Additionally, a true motivator for auto completion was to help individuals with physical disabilities increase their typing speed. As algorithms were developed, the deeper the research into the</w:t>
-      </w:r>
-      <w:r>
-        <w:rPr>
-          <w:sz w:val="24"/>
-        </w:rPr>
-        <w:t xml:space="preserve"> overall</w:t>
-      </w:r>
-      <w:r>
-        <w:rPr>
-          <w:sz w:val="24"/>
-        </w:rPr>
-        <w:t xml:space="preserve"> benefits were explored. Early studies found that a reduction in key strokes through</w:t>
-      </w:r>
-      <w:r>
-        <w:rPr>
-          <w:sz w:val="24"/>
-        </w:rPr>
-        <w:t xml:space="preserve"> word prediction was often over shadowed by having to scan the list of predictions for the desired word [5]. Therefore, it was discovered that displaying five suggested items to the user was found to provide a reasonable balance between keystroke saving and scanning the array of predicted words [6].</w:t>
-      </w:r>
-    </w:p>
-    <w:p>
-      <w:pPr>
-        <w:spacing w:line="360" w:lineRule="auto"/>
-        <w:rPr>
-          <w:rFonts w:cstheme="minorHAnsi"/>
-          <w:sz w:val="24"/>
-          <w:szCs w:val="24"/>
-        </w:rPr>
-      </w:pPr>
-      <w:r>
-        <w:rPr>
-          <w:rFonts w:cstheme="minorHAnsi"/>
-          <w:sz w:val="24"/>
-          <w:szCs w:val="24"/>
-        </w:rPr>
-        <w:tab/>
-        <w:t>Throughout the 1970s and 1980s, the algorithmic work for word predictions was split up into three classes: character predictors, word completers and sys</w:t>
-      </w:r>
-      <w:r>
-        <w:rPr>
-          <w:rFonts w:cstheme="minorHAnsi"/>
-          <w:sz w:val="24"/>
-          <w:szCs w:val="24"/>
-        </w:rPr>
-        <w:t>tems with a combination of both [7]. As assumed, character predictors make likely letters quicker and simpler to select. Whereas, word completers take a supported text input and return words based on the initial prefix of one or more letters entered by the user. Combined systems can carry out both these tasks. The first instance of a combined approach was The Reactive Keyboard, which was introduced by Darragh in 1990 [8]. This approach included many familiar aspects of today’s autocomplete, incorporating the use of ‘</w:t>
-      </w:r>
-      <w:r>
-        <w:rPr>
-          <w:rFonts w:cstheme="minorHAnsi"/>
-          <w:sz w:val="24"/>
-          <w:szCs w:val="24"/>
-        </w:rPr>
-        <w:t>most popular’ and ‘task relevant’ words.</w:t>
-      </w:r>
-    </w:p>
-    <w:p>
-      <w:pPr>
-        <w:spacing w:line="360" w:lineRule="auto"/>
-        <w:rPr>
-          <w:rFonts w:cstheme="minorHAnsi"/>
-          <w:sz w:val="24"/>
-          <w:szCs w:val="24"/>
-        </w:rPr>
-      </w:pPr>
-      <w:r>
-        <w:rPr>
-          <w:rFonts w:cstheme="minorHAnsi"/>
-          <w:sz w:val="24"/>
-          <w:szCs w:val="24"/>
-        </w:rPr>
-        <w:tab/>
-      </w:r>
-      <w:r>
-        <w:rPr>
-          <w:rFonts w:cstheme="minorHAnsi"/>
-          <w:sz w:val="24"/>
-          <w:szCs w:val="24"/>
-        </w:rPr>
-        <w:t xml:space="preserve">At its stage in time, </w:t>
-      </w:r>
-      <w:r>
-        <w:rPr>
-          <w:rFonts w:cstheme="minorHAnsi"/>
-          <w:sz w:val="24"/>
-          <w:szCs w:val="24"/>
-        </w:rPr>
-        <w:t>The Reactive Keyboard is a prototypical example</w:t>
-      </w:r>
-      <w:r>
-        <w:rPr>
-          <w:rFonts w:cstheme="minorHAnsi"/>
-          <w:sz w:val="24"/>
-          <w:szCs w:val="24"/>
-        </w:rPr>
-        <w:t xml:space="preserve"> as it portrays the concept of word completion and vastly accelerated typewritten communication with a computer. However, its vocabulary of words was based on a standard and not extensive variety of words, therefore, later advancements of the model showed word completion based on previously entered text. </w:t>
-      </w:r>
-      <w:r>
-        <w:rPr>
-          <w:rFonts w:cstheme="minorHAnsi"/>
-          <w:sz w:val="24"/>
-          <w:szCs w:val="24"/>
-        </w:rPr>
-        <w:t>In a similar approach, a user’s search history over a long-period of time can be used for query auto complete [9]</w:t>
-      </w:r>
-      <w:r>
-        <w:rPr>
-          <w:rFonts w:cstheme="minorHAnsi"/>
-          <w:sz w:val="24"/>
-          <w:szCs w:val="24"/>
-        </w:rPr>
-        <w:t xml:space="preserve">, but this has yet to be integrated into a word completion system. Word completion is reliant on a specific tree structure </w:t>
-      </w:r>
-      <w:r>
-        <w:rPr>
-          <w:rFonts w:cstheme="minorHAnsi"/>
-          <w:sz w:val="24"/>
-          <w:szCs w:val="24"/>
-        </w:rPr>
-        <w:lastRenderedPageBreak/>
-        <w:t xml:space="preserve">which will take the input and match it with its completions, very similar to the data structure which is used in query auto completion. </w:t>
-      </w:r>
-      <w:r>
-        <w:rPr>
-          <w:rFonts w:cstheme="minorHAnsi"/>
-          <w:sz w:val="24"/>
-          <w:szCs w:val="24"/>
-        </w:rPr>
-        <w:tab/>
-      </w:r>
-    </w:p>
-    <w:p>
-      <w:pPr>
-        <w:spacing w:line="360" w:lineRule="auto"/>
-        <w:ind w:firstLine="720"/>
-      </w:pPr>
-      <w:r>
-        <w:rPr>
-          <w:rFonts w:cstheme="minorHAnsi"/>
-          <w:sz w:val="24"/>
-          <w:szCs w:val="24"/>
-        </w:rPr>
-        <w:t>Query auto completion, also sometimes referred to as incremental search or real-time suggestions, goes back to the Emacs</w:t>
-      </w:r>
-      <w:r>
-        <w:rPr>
-          <w:rFonts w:cstheme="minorHAnsi"/>
-          <w:sz w:val="24"/>
-          <w:szCs w:val="24"/>
-        </w:rPr>
-        <w:t xml:space="preserve"> first</w:t>
-      </w:r>
-      <w:r>
-        <w:rPr>
-          <w:rFonts w:cstheme="minorHAnsi"/>
-          <w:sz w:val="24"/>
-          <w:szCs w:val="24"/>
-        </w:rPr>
-        <w:t xml:space="preserve"> text editor [10], </w:t>
-      </w:r>
-      <w:r>
-        <w:rPr>
-          <w:rFonts w:cstheme="minorHAnsi"/>
-          <w:sz w:val="24"/>
-          <w:szCs w:val="24"/>
-        </w:rPr>
-        <w:t>which output a single line of feedback compared to the list of suggestions familiar to us. It wasn’t until the millennium that</w:t>
-      </w:r>
-      <w:r>
-        <w:rPr>
-          <w:rFonts w:cstheme="minorHAnsi"/>
-          <w:sz w:val="24"/>
-          <w:szCs w:val="24"/>
-        </w:rPr>
-        <w:t xml:space="preserve"> Jef Raskin, introduced the use of query auto completion in which the user will get instantaneous feedback throughout the process of entering a query [11]. This process was called delimited search, which is a traditional search interface where the user will search in three steps: a user submits a query, the system will compute a result, to which the user will receive said result. </w:t>
-      </w:r>
-      <w:r>
-        <w:rPr>
-          <w:rFonts w:cstheme="minorHAnsi"/>
-          <w:sz w:val="24"/>
-          <w:szCs w:val="24"/>
-        </w:rPr>
-        <w:t xml:space="preserve">Since this moment, QAC has been used by websites, desktop searches, operating systems, email clients, internet browsers and search engines. </w:t>
-      </w:r>
-      <w:r>
-        <w:rPr>
-          <w:rFonts w:cstheme="minorHAnsi"/>
-          <w:sz w:val="24"/>
-          <w:szCs w:val="24"/>
-        </w:rPr>
-        <w:t xml:space="preserve">Leading to </w:t>
-      </w:r>
-      <w:r>
-        <w:rPr>
-          <w:rFonts w:cstheme="minorHAnsi"/>
-          <w:sz w:val="24"/>
-          <w:szCs w:val="24"/>
-        </w:rPr>
-        <w:t xml:space="preserve">2004, </w:t>
-      </w:r>
-      <w:r>
-        <w:rPr>
-          <w:rFonts w:cstheme="minorHAnsi"/>
-          <w:sz w:val="24"/>
-          <w:szCs w:val="24"/>
-        </w:rPr>
-        <w:t xml:space="preserve">when </w:t>
-      </w:r>
-      <w:r>
-        <w:rPr>
-          <w:rFonts w:cstheme="minorHAnsi"/>
-          <w:sz w:val="24"/>
-          <w:szCs w:val="24"/>
-        </w:rPr>
-        <w:t xml:space="preserve">Google Suggest was launched, which was the first instance of query auto completion in the setting of a search engine. </w:t>
-      </w:r>
-    </w:p>
-    <w:p>
-      <w:pPr>
-        <w:rPr>
-          <w:rFonts w:asciiTheme="majorHAnsi" w:eastAsiaTheme="majorEastAsia" w:hAnsiTheme="majorHAnsi" w:cstheme="majorBidi"/>
-          <w:color w:val="2E74B5" w:themeColor="accent1" w:themeShade="BF"/>
-          <w:sz w:val="26"/>
-          <w:szCs w:val="26"/>
-        </w:rPr>
-      </w:pPr>
-      <w:r>
-        <w:br w:type="page"/>
-      </w:r>
-    </w:p>
-    <w:p>
-      <w:pPr>
-        <w:pStyle w:val="Heading2"/>
-        <w:numPr>
-          <w:ilvl w:val="1"/>
-          <w:numId w:val="4"/>
-        </w:numPr>
-      </w:pPr>
-      <w:bookmarkStart w:id="4" w:name="_Toc477007141"/>
+      </w:pPr>
+      <w:bookmarkStart w:id="3" w:name="_Toc477007141"/>
       <w:r>
         <w:lastRenderedPageBreak/>
         <w:t>Aims and Objectives</w:t>
       </w:r>
-      <w:bookmarkEnd w:id="4"/>
+      <w:bookmarkEnd w:id="3"/>
     </w:p>
     <w:p>
       <w:r>
@@ -3532,7 +3436,7 @@
         <w:rPr>
           <w:sz w:val="24"/>
         </w:rPr>
-        <w:t>s</w:t>
+        <w:t>s and deliverable</w:t>
       </w:r>
       <w:r>
         <w:rPr>
@@ -3570,26 +3474,13 @@
         <w:rPr>
           <w:sz w:val="24"/>
         </w:rPr>
-        <w:t>T</w:t>
-      </w:r>
-      <w:r>
-        <w:rPr>
-          <w:sz w:val="24"/>
-        </w:rPr>
-        <w:t>o create a cost model of how people interact with the search b</w:t>
+        <w:t>To create a cost model of how people interact with the search b</w:t>
       </w:r>
       <w:r>
         <w:rPr>
           <w:sz w:val="24"/>
         </w:rPr>
         <w:t>ox on a website like Booking</w:t>
-      </w:r>
-      <w:r>
-        <w:rPr>
-          <w:rStyle w:val="FootnoteReference"/>
-          <w:sz w:val="24"/>
-        </w:rPr>
-        <w:footnoteReference w:id="4"/>
       </w:r>
       <w:r>
         <w:rPr>
@@ -3626,7 +3517,7 @@
         <w:rPr>
           <w:sz w:val="24"/>
         </w:rPr>
-        <w:t>To improve the user’s search experience by saving time to enter a query, avoiding spelling mistakes, discovering relevant search terms, and, importantly, formulating a better query.</w:t>
+        <w:t>To evaluate the impact of ranking on query autocomplete and how it influences the goal of finding the minimum cost.</w:t>
       </w:r>
     </w:p>
     <w:p>
@@ -3645,17 +3536,34 @@
         <w:rPr>
           <w:sz w:val="24"/>
         </w:rPr>
-        <w:t>To present a user with a list of retrieved locations before they finish entering the complete query. For further reducing user effort in the search process, as a user begins to enter their query, incremental search predicts what the user is looking for and starts to show retrieved results even before they have hit the “Search” button</w:t>
-      </w:r>
-      <w:r>
-        <w:rPr>
-          <w:sz w:val="24"/>
-        </w:rPr>
-        <w:t>.</w:t>
-      </w:r>
-    </w:p>
-    <w:p>
-      <w:pPr>
+        <w:t xml:space="preserve">To evaluate </w:t>
+      </w:r>
+      <w:r>
+        <w:rPr>
+          <w:sz w:val="24"/>
+        </w:rPr>
+        <w:t xml:space="preserve">the number of suggestions the user is presented with </w:t>
+      </w:r>
+      <w:r>
+        <w:rPr>
+          <w:sz w:val="24"/>
+        </w:rPr>
+        <w:t xml:space="preserve">and the effect it </w:t>
+      </w:r>
+      <w:r>
+        <w:rPr>
+          <w:sz w:val="24"/>
+        </w:rPr>
+        <w:t>has on the cost model.</w:t>
+      </w:r>
+    </w:p>
+    <w:p>
+      <w:pPr>
+        <w:pStyle w:val="ListParagraph"/>
+        <w:numPr>
+          <w:ilvl w:val="0"/>
+          <w:numId w:val="6"/>
+        </w:numPr>
         <w:spacing w:line="360" w:lineRule="auto"/>
         <w:rPr>
           <w:sz w:val="24"/>
@@ -3665,31 +3573,21 @@
         <w:rPr>
           <w:sz w:val="24"/>
         </w:rPr>
-        <w:t>A</w:t>
-      </w:r>
-      <w:r>
-        <w:rPr>
-          <w:sz w:val="24"/>
-        </w:rPr>
-        <w:t>n additional aim of the project is to create a java application that will display various</w:t>
-      </w:r>
-      <w:r>
-        <w:rPr>
-          <w:sz w:val="24"/>
-        </w:rPr>
-        <w:t xml:space="preserve"> destinations that the user will type in at their own speed. The time taken for the user to type the destinations will be noted and an average time for each letter will be generated. This will then be implemented into the cost model for each user, g</w:t>
-      </w:r>
-      <w:r>
-        <w:rPr>
-          <w:sz w:val="24"/>
-        </w:rPr>
-        <w:t xml:space="preserve">iving a more realistic, personal </w:t>
-      </w:r>
-      <w:r>
-        <w:rPr>
-          <w:sz w:val="24"/>
-        </w:rPr>
-        <w:t xml:space="preserve">result. </w:t>
+        <w:t>To evaluate the outcome of generating suggestions at different instances and how they assist to keep cost to a minimum.</w:t>
+      </w:r>
+    </w:p>
+    <w:p>
+      <w:pPr>
+        <w:spacing w:line="360" w:lineRule="auto"/>
+        <w:rPr>
+          <w:sz w:val="24"/>
+        </w:rPr>
+      </w:pPr>
+      <w:r>
+        <w:rPr>
+          <w:sz w:val="24"/>
+        </w:rPr>
+        <w:t xml:space="preserve">An additional aim of the project is to create a java application that will display various destinations that the user will type in at their own speed. The time taken for the user to type the destinations will be noted and an average time for each letter will be generated. This will then be implemented into the cost model for each user, giving a more realistic, personal result. </w:t>
       </w:r>
     </w:p>
     <w:p>
@@ -3705,7 +3603,7 @@
           <w:lang w:eastAsia="en-GB"/>
         </w:rPr>
         <w:drawing>
-          <wp:anchor distT="0" distB="0" distL="114300" distR="114300" simplePos="0" relativeHeight="251660288" behindDoc="0" locked="0" layoutInCell="1" allowOverlap="1">
+          <wp:anchor distT="0" distB="0" distL="114300" distR="114300" simplePos="0" relativeHeight="251661312" behindDoc="0" locked="0" layoutInCell="1" allowOverlap="1" wp14:anchorId="74882422" wp14:editId="25DF2B0F">
             <wp:simplePos x="0" y="0"/>
             <wp:positionH relativeFrom="margin">
               <wp:align>center</wp:align>
@@ -3730,7 +3628,7 @@
                     </pic:cNvPicPr>
                   </pic:nvPicPr>
                   <pic:blipFill>
-                    <a:blip r:embed="rId10">
+                    <a:blip r:embed="rId11">
                       <a:extLst>
                         <a:ext uri="{28A0092B-C50C-407E-A947-70E740481C1C}">
                           <a14:useLocalDpi xmlns:a14="http://schemas.microsoft.com/office/drawing/2010/main" val="0"/>
@@ -3861,13 +3759,17 @@
     </w:p>
     <w:p>
       <w:pPr>
-        <w:spacing w:line="360" w:lineRule="auto"/>
-        <w:rPr>
-          <w:sz w:val="24"/>
-        </w:rPr>
-      </w:pPr>
-    </w:p>
-    <w:p/>
+        <w:rPr>
+          <w:sz w:val="24"/>
+        </w:rPr>
+      </w:pPr>
+      <w:r>
+        <w:rPr>
+          <w:sz w:val="24"/>
+        </w:rPr>
+        <w:br w:type="page"/>
+      </w:r>
+    </w:p>
     <w:p>
       <w:pPr>
         <w:pStyle w:val="Heading1"/>
@@ -3876,55 +3778,32 @@
           <w:numId w:val="4"/>
         </w:numPr>
       </w:pPr>
-      <w:bookmarkStart w:id="5" w:name="_Toc477007142"/>
-      <w:r>
-        <w:t>Project Planning and Organisation</w:t>
-      </w:r>
-      <w:bookmarkEnd w:id="5"/>
+      <w:r>
+        <w:lastRenderedPageBreak/>
+        <w:t>Related Work</w:t>
+      </w:r>
     </w:p>
     <w:p>
       <w:pPr>
         <w:spacing w:line="360" w:lineRule="auto"/>
-        <w:ind w:firstLine="360"/>
-        <w:rPr>
-          <w:sz w:val="24"/>
-        </w:rPr>
-      </w:pPr>
-      <w:r>
-        <w:rPr>
-          <w:sz w:val="24"/>
-        </w:rPr>
-        <w:t xml:space="preserve">To guarantee the project could be completed by the final deadline, knowledge of the status of the project was key. To </w:t>
-      </w:r>
-      <w:r>
-        <w:rPr>
-          <w:sz w:val="24"/>
-        </w:rPr>
-        <w:t>guarantee</w:t>
-      </w:r>
-      <w:r>
-        <w:rPr>
-          <w:sz w:val="24"/>
-        </w:rPr>
-        <w:t xml:space="preserve"> </w:t>
-      </w:r>
-      <w:r>
-        <w:rPr>
-          <w:sz w:val="24"/>
-        </w:rPr>
-        <w:t xml:space="preserve">success, the </w:t>
-      </w:r>
-      <w:r>
-        <w:rPr>
-          <w:sz w:val="24"/>
-        </w:rPr>
-        <w:t xml:space="preserve">current </w:t>
-      </w:r>
-      <w:r>
-        <w:rPr>
-          <w:sz w:val="24"/>
-        </w:rPr>
-        <w:t>status of the project at all points was confirmed by the creation of a project plan. The project plan meant that if the project was destined to be incomplete for a particular reason, then this would become apparent with enough time to allow changes to rectify the problem.</w:t>
+        <w:rPr>
+          <w:sz w:val="24"/>
+          <w:szCs w:val="24"/>
+        </w:rPr>
+      </w:pPr>
+      <w:r>
+        <w:rPr>
+          <w:sz w:val="24"/>
+          <w:szCs w:val="24"/>
+        </w:rPr>
+        <w:t>Initially, before any work could begin</w:t>
+      </w:r>
+      <w:r>
+        <w:rPr>
+          <w:sz w:val="24"/>
+          <w:szCs w:val="24"/>
+        </w:rPr>
+        <w:t xml:space="preserve"> to take place, several key questions had to be answered about how the project should proceed. To answers these questions, research into the history of query autocomplete and it’s advancements over the last few decades was initiated. Furthermore, investigations into several different aspects of the project were carried out.</w:t>
       </w:r>
     </w:p>
     <w:p>
@@ -3935,16 +3814,273 @@
           <w:numId w:val="4"/>
         </w:numPr>
         <w:spacing w:line="360" w:lineRule="auto"/>
-      </w:pPr>
-      <w:bookmarkStart w:id="6" w:name="_Ref446677654"/>
-      <w:bookmarkStart w:id="7" w:name="_Toc447239013"/>
-      <w:bookmarkStart w:id="8" w:name="_Toc477007143"/>
+        <w:rPr>
+          <w:rFonts w:asciiTheme="minorHAnsi" w:hAnsiTheme="minorHAnsi" w:cstheme="minorHAnsi"/>
+          <w:sz w:val="28"/>
+          <w:szCs w:val="24"/>
+        </w:rPr>
+      </w:pPr>
+      <w:bookmarkStart w:id="4" w:name="_Toc477007140"/>
+      <w:r>
+        <w:rPr>
+          <w:rFonts w:asciiTheme="minorHAnsi" w:hAnsiTheme="minorHAnsi" w:cstheme="minorHAnsi"/>
+          <w:sz w:val="28"/>
+          <w:szCs w:val="24"/>
+        </w:rPr>
+        <w:t>Background</w:t>
+      </w:r>
+      <w:bookmarkEnd w:id="4"/>
+    </w:p>
+    <w:p>
+      <w:pPr>
+        <w:spacing w:line="360" w:lineRule="auto"/>
+        <w:ind w:firstLine="360"/>
+        <w:rPr>
+          <w:sz w:val="24"/>
+        </w:rPr>
+      </w:pPr>
+      <w:r>
+        <w:rPr>
+          <w:sz w:val="24"/>
+        </w:rPr>
+        <w:t xml:space="preserve">The concept of Word Predictions is the process in which a writer writes the first letter or letters of a word and a word predictor generates a list of possible words or choices </w:t>
+      </w:r>
+      <w:r>
+        <w:rPr>
+          <w:sz w:val="24"/>
+        </w:rPr>
+        <w:t>and if the desired word is listed, then this can be selected. It is from this concept of word prediction, where the most likely next words are listed, that the concept of query auto completion was adopted. The first instance dates back around half a century, where Longuent-Higgins and Ortony outline a method, where commands and identifiers were entered by users to decrease the amount of keystrokes necessary to complete a word [4]. Additionally, a true motivator for auto completion was to help individuals with physical disabilities increase their typing speed. As algorithms were developed, the deeper the research into the overall benefits were explored. Early studies found that a reduction in key strokes through word prediction was often over shadowed by having to scan the list of predictions for the desired word [5]. Therefore, it was discovered that displaying five suggested items to the user was found to provide a reasonable balance between keystroke saving and scanning the array of predicted words [6].</w:t>
+      </w:r>
+    </w:p>
+    <w:p>
+      <w:pPr>
+        <w:spacing w:line="360" w:lineRule="auto"/>
+        <w:rPr>
+          <w:rFonts w:cstheme="minorHAnsi"/>
+          <w:sz w:val="24"/>
+          <w:szCs w:val="24"/>
+        </w:rPr>
+      </w:pPr>
+      <w:r>
+        <w:rPr>
+          <w:rFonts w:cstheme="minorHAnsi"/>
+          <w:sz w:val="24"/>
+          <w:szCs w:val="24"/>
+        </w:rPr>
+        <w:tab/>
+        <w:t>Throughout the 1970s and 1980s, the algorithmic work for word predictions was split up into three classes: character predictors, word completers and systems with a combination of both [7]. As assumed, character predictors make likely letters quicker and simpler to select. Whereas, word completers take a supported text input and return words based on the initial prefix of one or more letters entered by the user. Combined systems can carry out both these tasks. The first instance of a combined approach was The Reactive Keyboard, which was introduced by Darragh in 1990 [8]. This approach included many familiar aspects of today’s autocomplete, incorporating the use of ‘most popular’ and ‘task relevant’ words.</w:t>
+      </w:r>
+    </w:p>
+    <w:p>
+      <w:pPr>
+        <w:spacing w:line="360" w:lineRule="auto"/>
+        <w:rPr>
+          <w:rFonts w:cstheme="minorHAnsi"/>
+          <w:sz w:val="24"/>
+          <w:szCs w:val="24"/>
+        </w:rPr>
+      </w:pPr>
+      <w:r>
+        <w:rPr>
+          <w:rFonts w:cstheme="minorHAnsi"/>
+          <w:sz w:val="24"/>
+          <w:szCs w:val="24"/>
+        </w:rPr>
+        <w:lastRenderedPageBreak/>
+        <w:tab/>
+        <w:t xml:space="preserve">At its stage in time, </w:t>
+      </w:r>
+      <w:r>
+        <w:rPr>
+          <w:rFonts w:cstheme="minorHAnsi"/>
+          <w:sz w:val="24"/>
+          <w:szCs w:val="24"/>
+        </w:rPr>
+        <w:t>The Reactive Keyboard is a prototypical example</w:t>
+      </w:r>
+      <w:r>
+        <w:rPr>
+          <w:rFonts w:cstheme="minorHAnsi"/>
+          <w:sz w:val="24"/>
+          <w:szCs w:val="24"/>
+        </w:rPr>
+        <w:t xml:space="preserve"> as it portrays the concept of word completion and vastly accelerated typewritten communication with a computer. However, its vocabulary of words was based on a standard and not extensive variety of words, therefore, later advancements of the model showed word completion based on previously entered text. In a similar approach, a user’s search history over a long-period of time can be used for query auto complete [9], but this has yet to be integrated into a word completion system. Word completion is reliant on a specific tree structure which will take the input and match it with its completions, very similar to the data structure which is used in query auto completion. </w:t>
+      </w:r>
+      <w:r>
+        <w:rPr>
+          <w:rFonts w:cstheme="minorHAnsi"/>
+          <w:sz w:val="24"/>
+          <w:szCs w:val="24"/>
+        </w:rPr>
+        <w:tab/>
+      </w:r>
+    </w:p>
+    <w:p>
+      <w:pPr>
+        <w:spacing w:line="360" w:lineRule="auto"/>
+        <w:ind w:firstLine="720"/>
+        <w:rPr>
+          <w:rFonts w:cstheme="minorHAnsi"/>
+          <w:sz w:val="24"/>
+          <w:szCs w:val="24"/>
+        </w:rPr>
+      </w:pPr>
+      <w:r>
+        <w:rPr>
+          <w:rFonts w:cstheme="minorHAnsi"/>
+          <w:sz w:val="24"/>
+          <w:szCs w:val="24"/>
+        </w:rPr>
+        <w:t xml:space="preserve">Query auto completion, also sometimes referred to as incremental search or real-time suggestions, goes back to the Emacs first text editor [10], which output a single line of feedback compared to the list of suggestions familiar to us. It wasn’t until the millennium that Jef Raskin, introduced the use of query auto completion in which the user will get instantaneous feedback throughout the process of entering a query [11]. This process was called delimited search, which is a traditional search interface where the user will search in three steps: a user submits a query, the system will compute a result, to which the user will receive said result. Since this moment, QAC has been used by websites, desktop searches, operating systems, email clients, internet browsers and search engines. Leading to 2004, when Google Suggest was launched, which was the first instance of query auto completion in the setting of a search engine. </w:t>
+      </w:r>
+    </w:p>
+    <w:p>
+      <w:pPr>
+        <w:pStyle w:val="Heading2"/>
+        <w:numPr>
+          <w:ilvl w:val="1"/>
+          <w:numId w:val="4"/>
+        </w:numPr>
+      </w:pPr>
+      <w:r>
+        <w:t>Cost Models</w:t>
+      </w:r>
+      <w:bookmarkStart w:id="5" w:name="_GoBack"/>
+      <w:bookmarkEnd w:id="5"/>
+    </w:p>
+    <w:p/>
+    <w:p>
+      <w:pPr>
+        <w:pStyle w:val="Heading2"/>
+        <w:numPr>
+          <w:ilvl w:val="1"/>
+          <w:numId w:val="4"/>
+        </w:numPr>
+      </w:pPr>
+      <w:r>
+        <w:t>State Diagrams</w:t>
+      </w:r>
+    </w:p>
+    <w:p/>
+    <w:p>
+      <w:pPr>
+        <w:pStyle w:val="Heading2"/>
+        <w:numPr>
+          <w:ilvl w:val="1"/>
+          <w:numId w:val="4"/>
+        </w:numPr>
+      </w:pPr>
+      <w:r>
+        <w:t>Sorting of Suggestions</w:t>
+      </w:r>
+    </w:p>
+    <w:p>
+      <w:pPr>
+        <w:rPr>
+          <w:rFonts w:asciiTheme="majorHAnsi" w:eastAsiaTheme="majorEastAsia" w:hAnsiTheme="majorHAnsi" w:cstheme="majorBidi"/>
+          <w:color w:val="2E74B5" w:themeColor="accent1" w:themeShade="BF"/>
+          <w:sz w:val="26"/>
+          <w:szCs w:val="26"/>
+        </w:rPr>
+      </w:pPr>
+    </w:p>
+    <w:p>
+      <w:pPr>
+        <w:rPr>
+          <w:rFonts w:asciiTheme="majorHAnsi" w:eastAsiaTheme="majorEastAsia" w:hAnsiTheme="majorHAnsi" w:cstheme="majorBidi"/>
+          <w:color w:val="2E74B5" w:themeColor="accent1" w:themeShade="BF"/>
+          <w:sz w:val="26"/>
+          <w:szCs w:val="26"/>
+        </w:rPr>
+      </w:pPr>
+      <w:r>
+        <w:rPr>
+          <w:rFonts w:asciiTheme="majorHAnsi" w:eastAsiaTheme="majorEastAsia" w:hAnsiTheme="majorHAnsi" w:cstheme="majorBidi"/>
+          <w:color w:val="2E74B5" w:themeColor="accent1" w:themeShade="BF"/>
+          <w:sz w:val="26"/>
+          <w:szCs w:val="26"/>
+        </w:rPr>
+        <w:br w:type="page"/>
+      </w:r>
+    </w:p>
+    <w:p>
+      <w:pPr>
+        <w:pStyle w:val="Heading1"/>
+        <w:numPr>
+          <w:ilvl w:val="0"/>
+          <w:numId w:val="4"/>
+        </w:numPr>
+      </w:pPr>
+      <w:bookmarkStart w:id="6" w:name="_Toc477007142"/>
+      <w:r>
+        <w:lastRenderedPageBreak/>
+        <w:t>Project Planning and Organisation</w:t>
+      </w:r>
+      <w:bookmarkEnd w:id="6"/>
+    </w:p>
+    <w:p>
+      <w:pPr>
+        <w:spacing w:line="360" w:lineRule="auto"/>
+        <w:ind w:firstLine="360"/>
+        <w:rPr>
+          <w:sz w:val="24"/>
+        </w:rPr>
+      </w:pPr>
+      <w:r>
+        <w:rPr>
+          <w:sz w:val="24"/>
+        </w:rPr>
+        <w:t xml:space="preserve">To guarantee the project could be completed by the final deadline, knowledge of the status of the project was key. To </w:t>
+      </w:r>
+      <w:r>
+        <w:rPr>
+          <w:sz w:val="24"/>
+        </w:rPr>
+        <w:t>guarantee</w:t>
+      </w:r>
+      <w:r>
+        <w:rPr>
+          <w:sz w:val="24"/>
+        </w:rPr>
+        <w:t xml:space="preserve"> </w:t>
+      </w:r>
+      <w:r>
+        <w:rPr>
+          <w:sz w:val="24"/>
+        </w:rPr>
+        <w:t xml:space="preserve">success, the </w:t>
+      </w:r>
+      <w:r>
+        <w:rPr>
+          <w:sz w:val="24"/>
+        </w:rPr>
+        <w:t xml:space="preserve">current </w:t>
+      </w:r>
+      <w:r>
+        <w:rPr>
+          <w:sz w:val="24"/>
+        </w:rPr>
+        <w:t>status of the project at all points was confirmed by the creation of a project plan. The project plan meant that if the project was destined to be incomplete for a particular reason, then this would become apparent with enough time to allow changes to rectify the problem.</w:t>
+      </w:r>
+    </w:p>
+    <w:p>
+      <w:pPr>
+        <w:pStyle w:val="Heading2"/>
+        <w:numPr>
+          <w:ilvl w:val="1"/>
+          <w:numId w:val="4"/>
+        </w:numPr>
+        <w:spacing w:line="360" w:lineRule="auto"/>
+      </w:pPr>
+      <w:bookmarkStart w:id="7" w:name="_Ref446677654"/>
+      <w:bookmarkStart w:id="8" w:name="_Toc447239013"/>
+      <w:bookmarkStart w:id="9" w:name="_Toc477007143"/>
       <w:r>
         <w:t>Original Project Plan</w:t>
       </w:r>
-      <w:bookmarkEnd w:id="6"/>
       <w:bookmarkEnd w:id="7"/>
       <w:bookmarkEnd w:id="8"/>
+      <w:bookmarkEnd w:id="9"/>
     </w:p>
     <w:p>
       <w:pPr>
@@ -4118,13 +4254,16 @@
         <w:spacing w:line="360" w:lineRule="auto"/>
         <w:ind w:left="720"/>
       </w:pPr>
-      <w:bookmarkStart w:id="9" w:name="_Toc447239014"/>
-      <w:bookmarkStart w:id="10" w:name="_Toc477007144"/>
-      <w:r>
-        <w:t>2.1.1 Research</w:t>
-      </w:r>
-      <w:bookmarkEnd w:id="9"/>
+      <w:bookmarkStart w:id="10" w:name="_Toc447239014"/>
+      <w:bookmarkStart w:id="11" w:name="_Toc477007144"/>
+      <w:r>
+        <w:t>3</w:t>
+      </w:r>
+      <w:r>
+        <w:t>.1.1 Research</w:t>
+      </w:r>
       <w:bookmarkEnd w:id="10"/>
+      <w:bookmarkEnd w:id="11"/>
     </w:p>
     <w:p>
       <w:pPr>
@@ -4255,13 +4394,16 @@
         <w:spacing w:line="360" w:lineRule="auto"/>
         <w:ind w:left="720"/>
       </w:pPr>
-      <w:bookmarkStart w:id="11" w:name="_Toc447239015"/>
-      <w:bookmarkStart w:id="12" w:name="_Toc477007145"/>
-      <w:r>
-        <w:t>2.1.2 Implementation</w:t>
-      </w:r>
-      <w:bookmarkEnd w:id="11"/>
+      <w:bookmarkStart w:id="12" w:name="_Toc447239015"/>
+      <w:bookmarkStart w:id="13" w:name="_Toc477007145"/>
+      <w:r>
+        <w:t>3</w:t>
+      </w:r>
+      <w:r>
+        <w:t>.1.2 Implementation</w:t>
+      </w:r>
       <w:bookmarkEnd w:id="12"/>
+      <w:bookmarkEnd w:id="13"/>
     </w:p>
     <w:p>
       <w:pPr>
@@ -4329,14 +4471,7 @@
         <w:rPr>
           <w:sz w:val="24"/>
         </w:rPr>
-        <w:t xml:space="preserve"> the report to be written before the final deadline. The time available between creating the poster and the deadline set for Implementation gave the overall time available. </w:t>
-      </w:r>
-      <w:r>
-        <w:rPr>
-          <w:sz w:val="24"/>
-        </w:rPr>
-        <w:lastRenderedPageBreak/>
-        <w:t>T</w:t>
+        <w:t xml:space="preserve"> the report to be written before the final deadline. The time available between creating the poster and the deadline set for Implementation gave the overall time available. T</w:t>
       </w:r>
       <w:r>
         <w:rPr>
@@ -4393,13 +4528,17 @@
         <w:spacing w:line="360" w:lineRule="auto"/>
         <w:ind w:left="720"/>
       </w:pPr>
-      <w:bookmarkStart w:id="13" w:name="_Toc447239016"/>
-      <w:bookmarkStart w:id="14" w:name="_Toc477007146"/>
-      <w:r>
-        <w:t>2.1.3 Testing</w:t>
-      </w:r>
-      <w:bookmarkEnd w:id="13"/>
+      <w:bookmarkStart w:id="14" w:name="_Toc447239016"/>
+      <w:bookmarkStart w:id="15" w:name="_Toc477007146"/>
+      <w:r>
+        <w:lastRenderedPageBreak/>
+        <w:t>3</w:t>
+      </w:r>
+      <w:r>
+        <w:t>.1.3 Testing</w:t>
+      </w:r>
       <w:bookmarkEnd w:id="14"/>
+      <w:bookmarkEnd w:id="15"/>
     </w:p>
     <w:p>
       <w:pPr>
@@ -4434,15 +4573,18 @@
         <w:spacing w:line="360" w:lineRule="auto"/>
         <w:ind w:left="720"/>
       </w:pPr>
-      <w:bookmarkStart w:id="15" w:name="_Ref447037256"/>
-      <w:bookmarkStart w:id="16" w:name="_Toc447239018"/>
-      <w:bookmarkStart w:id="17" w:name="_Toc477007147"/>
-      <w:r>
-        <w:t xml:space="preserve">2.1.5 </w:t>
-      </w:r>
-      <w:bookmarkEnd w:id="15"/>
+      <w:bookmarkStart w:id="16" w:name="_Ref447037256"/>
+      <w:bookmarkStart w:id="17" w:name="_Toc447239018"/>
+      <w:bookmarkStart w:id="18" w:name="_Toc477007147"/>
+      <w:r>
+        <w:t>3.1.4</w:t>
+      </w:r>
+      <w:r>
+        <w:t xml:space="preserve"> </w:t>
+      </w:r>
       <w:bookmarkEnd w:id="16"/>
       <w:bookmarkEnd w:id="17"/>
+      <w:bookmarkEnd w:id="18"/>
       <w:r>
         <w:t>Documentation</w:t>
       </w:r>
@@ -4459,15 +4601,7 @@
         <w:rPr>
           <w:sz w:val="24"/>
         </w:rPr>
-        <w:t>The documentation section consists solely on two set</w:t>
-      </w:r>
-      <w:bookmarkStart w:id="18" w:name="_GoBack"/>
-      <w:bookmarkEnd w:id="18"/>
-      <w:r>
-        <w:rPr>
-          <w:sz w:val="24"/>
-        </w:rPr>
-        <w:t xml:space="preserve"> deliverable</w:t>
+        <w:t>The documentation section consists solely on two set deliverable</w:t>
       </w:r>
       <w:r>
         <w:rPr>
@@ -4504,7 +4638,10 @@
       <w:bookmarkStart w:id="20" w:name="_Toc447239019"/>
       <w:bookmarkStart w:id="21" w:name="_Toc477007148"/>
       <w:r>
-        <w:t>2.2 Final Project Plan</w:t>
+        <w:t>3.</w:t>
+      </w:r>
+      <w:r>
+        <w:t>2 Final Project Plan</w:t>
       </w:r>
       <w:bookmarkEnd w:id="19"/>
       <w:bookmarkEnd w:id="20"/>
@@ -4584,7 +4721,10 @@
       <w:bookmarkStart w:id="22" w:name="_Toc447239020"/>
       <w:bookmarkStart w:id="23" w:name="_Toc477007149"/>
       <w:r>
-        <w:t>2.2.1 Research</w:t>
+        <w:t>3</w:t>
+      </w:r>
+      <w:r>
+        <w:t>.2.1 Research</w:t>
       </w:r>
       <w:bookmarkEnd w:id="22"/>
       <w:bookmarkEnd w:id="23"/>
@@ -4613,8 +4753,10 @@
       <w:bookmarkStart w:id="24" w:name="_Toc447239021"/>
       <w:bookmarkStart w:id="25" w:name="_Toc477007150"/>
       <w:r>
-        <w:lastRenderedPageBreak/>
-        <w:t>2.2.2 Design</w:t>
+        <w:t>3</w:t>
+      </w:r>
+      <w:r>
+        <w:t>.2.2 Design</w:t>
       </w:r>
       <w:bookmarkEnd w:id="24"/>
       <w:bookmarkEnd w:id="25"/>
@@ -4629,7 +4771,10 @@
       <w:bookmarkStart w:id="27" w:name="_Toc447239022"/>
       <w:bookmarkStart w:id="28" w:name="_Toc477007151"/>
       <w:r>
-        <w:t>2.2.3 Development</w:t>
+        <w:t>3.</w:t>
+      </w:r>
+      <w:r>
+        <w:t>2.3 Development</w:t>
       </w:r>
       <w:bookmarkEnd w:id="26"/>
       <w:bookmarkEnd w:id="27"/>
@@ -4645,7 +4790,10 @@
       <w:bookmarkStart w:id="30" w:name="_Toc447239023"/>
       <w:bookmarkStart w:id="31" w:name="_Toc477007152"/>
       <w:r>
-        <w:t>2.2.4 Testing</w:t>
+        <w:t>3</w:t>
+      </w:r>
+      <w:r>
+        <w:t>.2.4 Testing</w:t>
       </w:r>
       <w:bookmarkEnd w:id="29"/>
       <w:bookmarkEnd w:id="30"/>
@@ -4660,7 +4808,10 @@
       <w:bookmarkStart w:id="32" w:name="_Toc447239024"/>
       <w:bookmarkStart w:id="33" w:name="_Toc477007153"/>
       <w:r>
-        <w:t>2.2.5 Write-Up</w:t>
+        <w:t>3</w:t>
+      </w:r>
+      <w:r>
+        <w:t>.2.5 Write-Up</w:t>
       </w:r>
       <w:bookmarkEnd w:id="32"/>
       <w:bookmarkEnd w:id="33"/>
@@ -4674,7 +4825,10 @@
       <w:bookmarkStart w:id="34" w:name="_Toc447239025"/>
       <w:bookmarkStart w:id="35" w:name="_Toc477007154"/>
       <w:r>
-        <w:t>2.3 Organisational Tools</w:t>
+        <w:t>3</w:t>
+      </w:r>
+      <w:r>
+        <w:t>.3 Organisational Tools</w:t>
       </w:r>
       <w:bookmarkEnd w:id="34"/>
       <w:bookmarkEnd w:id="35"/>
@@ -4691,27 +4845,43 @@
         <w:rPr>
           <w:sz w:val="24"/>
         </w:rPr>
-        <w:t xml:space="preserve">In order to complete the project within the timescale outlined in Chapter </w:t>
-      </w:r>
-      <w:r>
-        <w:rPr>
+        <w:t>In order to complete the project</w:t>
+      </w:r>
+      <w:r>
+        <w:rPr>
+          <w:sz w:val="24"/>
+        </w:rPr>
+        <w:t>, various organisations tools were employed to keep</w:t>
+      </w:r>
+      <w:r>
+        <w:rPr>
+          <w:sz w:val="24"/>
+        </w:rPr>
+        <w:t xml:space="preserve"> within the timescale outlined in Chapter </w:t>
+      </w:r>
+      <w:r>
+        <w:rPr>
+          <w:i/>
           <w:sz w:val="24"/>
         </w:rPr>
         <w:fldChar w:fldCharType="begin"/>
       </w:r>
       <w:r>
         <w:rPr>
+          <w:i/>
           <w:sz w:val="24"/>
         </w:rPr>
         <w:instrText xml:space="preserve"> REF _Ref446677429 \h  \* MERGEFORMAT </w:instrText>
       </w:r>
       <w:r>
         <w:rPr>
-          <w:sz w:val="24"/>
-        </w:rPr>
-      </w:r>
-      <w:r>
-        <w:rPr>
+          <w:i/>
+          <w:sz w:val="24"/>
+        </w:rPr>
+      </w:r>
+      <w:r>
+        <w:rPr>
+          <w:i/>
           <w:sz w:val="24"/>
         </w:rPr>
         <w:fldChar w:fldCharType="separate"/>
@@ -4720,10 +4890,18 @@
         <w:rPr>
           <w:sz w:val="24"/>
         </w:rPr>
-        <w:t>2.2 Final Project Plan</w:t>
-      </w:r>
-      <w:r>
-        <w:rPr>
+        <w:t>2.2</w:t>
+      </w:r>
+      <w:r>
+        <w:rPr>
+          <w:i/>
+          <w:sz w:val="24"/>
+        </w:rPr>
+        <w:t xml:space="preserve"> Final Project Plan</w:t>
+      </w:r>
+      <w:r>
+        <w:rPr>
+          <w:i/>
           <w:sz w:val="24"/>
         </w:rPr>
         <w:fldChar w:fldCharType="end"/>
@@ -4732,7 +4910,7 @@
         <w:rPr>
           <w:sz w:val="24"/>
         </w:rPr>
-        <w:t xml:space="preserve"> several organisational tools were employed. </w:t>
+        <w:t>.</w:t>
       </w:r>
     </w:p>
     <w:p>
@@ -4744,7 +4922,11 @@
       <w:bookmarkStart w:id="36" w:name="_Toc447239028"/>
       <w:bookmarkStart w:id="37" w:name="_Toc477007155"/>
       <w:r>
-        <w:t>2.3.2 Version Control</w:t>
+        <w:lastRenderedPageBreak/>
+        <w:t>3</w:t>
+      </w:r>
+      <w:r>
+        <w:t>.3.2 Version Control</w:t>
       </w:r>
       <w:bookmarkEnd w:id="36"/>
       <w:bookmarkEnd w:id="37"/>
@@ -4761,7 +4943,49 @@
         <w:rPr>
           <w:sz w:val="24"/>
         </w:rPr>
-        <w:t>On any project with a sizeable software component using some form of Version Control is important. For this project Git was used as the Version Control System. Using Git gives a variety of benefits to the project, including being able to work on features in parallel on different branches. By using different branches for different features, the changes in one cannot negatively affect another. Importantly using Git also gives the ability to revert to a previous version of the software, if some change breaks key functionality. The revert ability means once a working version has been created that version can always be easily returned to at a later date.</w:t>
+        <w:t>Version Control is an important aspect of any project with a heavily weighted software component. For this project specifically, Git was utilised. Git offers a variety of benefits to a project, including the ability to work on different features</w:t>
+      </w:r>
+      <w:r>
+        <w:rPr>
+          <w:sz w:val="24"/>
+        </w:rPr>
+        <w:t>,</w:t>
+      </w:r>
+      <w:r>
+        <w:rPr>
+          <w:sz w:val="24"/>
+        </w:rPr>
+        <w:t xml:space="preserve"> or sections</w:t>
+      </w:r>
+      <w:r>
+        <w:rPr>
+          <w:sz w:val="24"/>
+        </w:rPr>
+        <w:t>, in parallel</w:t>
+      </w:r>
+      <w:r>
+        <w:rPr>
+          <w:sz w:val="24"/>
+        </w:rPr>
+        <w:t xml:space="preserve"> whilst on separate branches. This ability allows the changes on </w:t>
+      </w:r>
+      <w:r>
+        <w:rPr>
+          <w:sz w:val="24"/>
+        </w:rPr>
+        <w:t xml:space="preserve">an individual </w:t>
+      </w:r>
+      <w:r>
+        <w:rPr>
+          <w:sz w:val="24"/>
+        </w:rPr>
+        <w:t xml:space="preserve">feature to have no negative consequences or effects on the other. </w:t>
+      </w:r>
+      <w:r>
+        <w:rPr>
+          <w:sz w:val="24"/>
+        </w:rPr>
+        <w:t>However, the most important and most relied on feature of Git, if the key functionality breaks, is the ability to revert to a previous version of the software. Allowing access to a functional version at a later date, as a form of back-up copy.</w:t>
       </w:r>
     </w:p>
     <w:p>
@@ -4776,7 +5000,7 @@
         <w:rPr>
           <w:sz w:val="24"/>
         </w:rPr>
-        <w:t xml:space="preserve">Git requires a central server, to which work can be uploaded to or downloaded from, in order to provide the full level of functionality. The Git server for this project was provided by </w:t>
+        <w:t xml:space="preserve">Git operates on a central server, where work can be uploaded to and downloaded from. The Git server used for this project was provided by </w:t>
       </w:r>
       <w:proofErr w:type="spellStart"/>
       <w:r>
@@ -4786,68 +5010,18 @@
         <w:t>Github</w:t>
       </w:r>
       <w:proofErr w:type="spellEnd"/>
-      <w:sdt>
-        <w:sdtPr>
-          <w:rPr>
-            <w:sz w:val="24"/>
-          </w:rPr>
-          <w:id w:val="-737172128"/>
-          <w:citation/>
-        </w:sdtPr>
-        <w:sdtEndPr/>
-        <w:sdtContent>
-          <w:r>
-            <w:rPr>
-              <w:sz w:val="24"/>
-            </w:rPr>
-            <w:fldChar w:fldCharType="begin"/>
-          </w:r>
-          <w:r>
-            <w:rPr>
-              <w:sz w:val="24"/>
-            </w:rPr>
-            <w:instrText xml:space="preserve"> CITATION Git16 \l 2057 </w:instrText>
-          </w:r>
-          <w:r>
-            <w:rPr>
-              <w:sz w:val="24"/>
-            </w:rPr>
-            <w:fldChar w:fldCharType="separate"/>
-          </w:r>
-          <w:r>
-            <w:rPr>
-              <w:noProof/>
-              <w:sz w:val="24"/>
-            </w:rPr>
-            <w:t xml:space="preserve"> [3]</w:t>
-          </w:r>
-          <w:r>
-            <w:rPr>
-              <w:sz w:val="24"/>
-            </w:rPr>
-            <w:fldChar w:fldCharType="end"/>
-          </w:r>
-        </w:sdtContent>
-      </w:sdt>
-      <w:r>
-        <w:rPr>
-          <w:sz w:val="24"/>
-        </w:rPr>
-        <w:t xml:space="preserve">. By using </w:t>
-      </w:r>
-      <w:proofErr w:type="spellStart"/>
-      <w:r>
-        <w:rPr>
-          <w:sz w:val="24"/>
-        </w:rPr>
-        <w:t>Github</w:t>
-      </w:r>
-      <w:proofErr w:type="spellEnd"/>
-      <w:r>
-        <w:rPr>
-          <w:sz w:val="24"/>
-        </w:rPr>
-        <w:t xml:space="preserve"> a copy of all the work is stored on their servers. The copy not only allows the project to be worked on from multiple machines; but also means that, provided the work is regularly pushed to the server, no large amount of work could be lost if anything was to happen to a work station.</w:t>
+      <w:r>
+        <w:rPr>
+          <w:rStyle w:val="FootnoteReference"/>
+          <w:sz w:val="24"/>
+        </w:rPr>
+        <w:footnoteReference w:id="5"/>
+      </w:r>
+      <w:r>
+        <w:rPr>
+          <w:sz w:val="24"/>
+        </w:rPr>
+        <w:t>, which holds a copy of all work on their servers. This not only grants access to be worked on by multiple machines, but as long as the software is being pushed on a regular basis to the server, creates a safety net as large amounts of work cannot be lost if something were to happen to the work station.</w:t>
       </w:r>
     </w:p>
     <w:p>
@@ -4859,7 +5033,10 @@
       <w:bookmarkStart w:id="38" w:name="_Toc447239029"/>
       <w:bookmarkStart w:id="39" w:name="_Toc477007156"/>
       <w:r>
-        <w:t>2.3.3 Documentation</w:t>
+        <w:t>3</w:t>
+      </w:r>
+      <w:r>
+        <w:t>.3.3 Documentation</w:t>
       </w:r>
       <w:bookmarkEnd w:id="38"/>
       <w:bookmarkEnd w:id="39"/>
@@ -4876,22 +5053,23 @@
         <w:rPr>
           <w:sz w:val="24"/>
         </w:rPr>
-        <w:t xml:space="preserve">On a project of this size maintaining a record of the work that has been completed throughout is important. There are two ways in which the record of work has been maintained: writing a Logbook and using the Git Log. During the project whenever any design or research work has been carried out, notes and the purpose of the work has been documented in the logbook. In addition to this whenever anything is added to or changed in the project, Git requires that a message detailing the changes be written. The messages that </w:t>
-      </w:r>
-      <w:r>
-        <w:rPr>
-          <w:sz w:val="24"/>
-        </w:rPr>
+        <w:t xml:space="preserve">When dealing with a project of significant size, it is important to maintain a detailed record of work completed throughout. As the project was carried out, design and implementation notes have been documented in a logbook. Giving an insight to the thought processes throughout. Additionally, when software is pushed to Git, it is a requirement to detail any changes that have been made. These messages are known as a Git log and they show </w:t>
+      </w:r>
+      <w:r>
+        <w:rPr>
+          <w:sz w:val="24"/>
+        </w:rPr>
+        <w:t xml:space="preserve">what has been altered and more importantly, why. </w:t>
+      </w:r>
+    </w:p>
+    <w:p>
+      <w:r>
+        <w:br w:type="page"/>
+      </w:r>
+    </w:p>
+    <w:p>
+      <w:r>
         <w:lastRenderedPageBreak/>
-        <w:t>have been added, known as the Git log, also form a record of work, as they outline what has been changed at each stage and frequently why the changes have been made.</w:t>
-      </w:r>
-    </w:p>
-    <w:p/>
-    <w:p>
-      <w:pPr>
-        <w:pStyle w:val="Heading1"/>
-      </w:pPr>
-      <w:r>
         <w:br w:type="page"/>
       </w:r>
     </w:p>
@@ -4940,7 +5118,7 @@
                     </pic:cNvPicPr>
                   </pic:nvPicPr>
                   <pic:blipFill>
-                    <a:blip r:embed="rId11"/>
+                    <a:blip r:embed="rId12"/>
                     <a:stretch>
                       <a:fillRect/>
                     </a:stretch>
@@ -4963,6 +5141,68 @@
           </wp:inline>
         </w:drawing>
       </w:r>
+    </w:p>
+    <w:p>
+      <w:r>
+        <w:lastRenderedPageBreak/>
+        <w:t xml:space="preserve">Design…. The figure shows like user types – types again – looks </w:t>
+      </w:r>
+      <w:proofErr w:type="spellStart"/>
+      <w:r>
+        <w:t>etc</w:t>
+      </w:r>
+      <w:proofErr w:type="spellEnd"/>
+    </w:p>
+    <w:p>
+      <w:r>
+        <w:t>State diagram. The cost changes the further down they look.</w:t>
+      </w:r>
+    </w:p>
+    <w:p>
+      <w:r>
+        <w:t xml:space="preserve">Graphs of probability. </w:t>
+      </w:r>
+    </w:p>
+    <w:p/>
+    <w:p>
+      <w:r>
+        <w:t>If someone is</w:t>
+      </w:r>
+      <w:r>
+        <w:t xml:space="preserve"> a slower </w:t>
+      </w:r>
+      <w:proofErr w:type="spellStart"/>
+      <w:r>
+        <w:t>typer</w:t>
+      </w:r>
+      <w:proofErr w:type="spellEnd"/>
+      <w:r>
+        <w:t xml:space="preserve"> but fast looker and vice versa</w:t>
+      </w:r>
+    </w:p>
+    <w:p>
+      <w:r>
+        <w:t>At what point does the suggestions become irrelevant?</w:t>
+      </w:r>
+    </w:p>
+    <w:p>
+      <w:r>
+        <w:t>Latitude, cities that are closer are more likely to be recommended</w:t>
+      </w:r>
+      <w:r>
+        <w:t xml:space="preserve">… </w:t>
+      </w:r>
+      <w:proofErr w:type="spellStart"/>
+      <w:r>
+        <w:t>etc</w:t>
+      </w:r>
+      <w:proofErr w:type="spellEnd"/>
+    </w:p>
+    <w:p/>
+    <w:p>
+      <w:r>
+        <w:t>Sampling, take 1000 cities. Fix them. Only going to take 1000s for the cities, take the average and that what it is to do. Make sure cities don’t change.</w:t>
+      </w:r>
       <w:r>
         <w:br w:type="page"/>
       </w:r>
@@ -5962,7 +6202,23 @@
         <w:footnoteRef/>
       </w:r>
       <w:r>
-        <w:t xml:space="preserve"> www.booking.com</w:t>
+        <w:t xml:space="preserve"> https://www.booking.com</w:t>
+      </w:r>
+    </w:p>
+  </w:footnote>
+  <w:footnote w:id="5">
+    <w:p>
+      <w:pPr>
+        <w:pStyle w:val="FootnoteText"/>
+      </w:pPr>
+      <w:r>
+        <w:rPr>
+          <w:rStyle w:val="FootnoteReference"/>
+        </w:rPr>
+        <w:footnoteRef/>
+      </w:r>
+      <w:r>
+        <w:t xml:space="preserve"> www.github.com</w:t>
       </w:r>
     </w:p>
   </w:footnote>
@@ -5994,7 +6250,7 @@
       <w:lvlText w:val="%1.%2."/>
       <w:lvlJc w:val="left"/>
       <w:pPr>
-        <w:ind w:left="1800" w:hanging="720"/>
+        <w:ind w:left="1712" w:hanging="720"/>
       </w:pPr>
       <w:rPr>
         <w:rFonts w:hint="default"/>
@@ -6890,6 +7146,240 @@
     </w:lvl>
   </w:abstractNum>
   <w:abstractNum w:abstractNumId="8" w15:restartNumberingAfterBreak="0">
+    <w:nsid w:val="67543B8B"/>
+    <w:multiLevelType w:val="multilevel"/>
+    <w:tmpl w:val="FBAEFBFE"/>
+    <w:lvl w:ilvl="0">
+      <w:start w:val="1"/>
+      <w:numFmt w:val="decimal"/>
+      <w:lvlText w:val="%1."/>
+      <w:lvlJc w:val="left"/>
+      <w:pPr>
+        <w:ind w:left="1080" w:hanging="360"/>
+      </w:pPr>
+      <w:rPr>
+        <w:rFonts w:hint="default"/>
+      </w:rPr>
+    </w:lvl>
+    <w:lvl w:ilvl="1">
+      <w:start w:val="1"/>
+      <w:numFmt w:val="decimal"/>
+      <w:isLgl/>
+      <w:lvlText w:val="%1.%2."/>
+      <w:lvlJc w:val="left"/>
+      <w:pPr>
+        <w:ind w:left="1712" w:hanging="720"/>
+      </w:pPr>
+      <w:rPr>
+        <w:rFonts w:hint="default"/>
+      </w:rPr>
+    </w:lvl>
+    <w:lvl w:ilvl="2">
+      <w:start w:val="1"/>
+      <w:numFmt w:val="decimal"/>
+      <w:isLgl/>
+      <w:lvlText w:val="%1.%2.%3."/>
+      <w:lvlJc w:val="left"/>
+      <w:pPr>
+        <w:ind w:left="2160" w:hanging="720"/>
+      </w:pPr>
+      <w:rPr>
+        <w:rFonts w:hint="default"/>
+      </w:rPr>
+    </w:lvl>
+    <w:lvl w:ilvl="3">
+      <w:start w:val="1"/>
+      <w:numFmt w:val="decimal"/>
+      <w:isLgl/>
+      <w:lvlText w:val="%1.%2.%3.%4."/>
+      <w:lvlJc w:val="left"/>
+      <w:pPr>
+        <w:ind w:left="2880" w:hanging="1080"/>
+      </w:pPr>
+      <w:rPr>
+        <w:rFonts w:hint="default"/>
+      </w:rPr>
+    </w:lvl>
+    <w:lvl w:ilvl="4">
+      <w:start w:val="1"/>
+      <w:numFmt w:val="decimal"/>
+      <w:isLgl/>
+      <w:lvlText w:val="%1.%2.%3.%4.%5."/>
+      <w:lvlJc w:val="left"/>
+      <w:pPr>
+        <w:ind w:left="3240" w:hanging="1080"/>
+      </w:pPr>
+      <w:rPr>
+        <w:rFonts w:hint="default"/>
+      </w:rPr>
+    </w:lvl>
+    <w:lvl w:ilvl="5">
+      <w:start w:val="1"/>
+      <w:numFmt w:val="decimal"/>
+      <w:isLgl/>
+      <w:lvlText w:val="%1.%2.%3.%4.%5.%6."/>
+      <w:lvlJc w:val="left"/>
+      <w:pPr>
+        <w:ind w:left="3960" w:hanging="1440"/>
+      </w:pPr>
+      <w:rPr>
+        <w:rFonts w:hint="default"/>
+      </w:rPr>
+    </w:lvl>
+    <w:lvl w:ilvl="6">
+      <w:start w:val="1"/>
+      <w:numFmt w:val="decimal"/>
+      <w:isLgl/>
+      <w:lvlText w:val="%1.%2.%3.%4.%5.%6.%7."/>
+      <w:lvlJc w:val="left"/>
+      <w:pPr>
+        <w:ind w:left="4680" w:hanging="1800"/>
+      </w:pPr>
+      <w:rPr>
+        <w:rFonts w:hint="default"/>
+      </w:rPr>
+    </w:lvl>
+    <w:lvl w:ilvl="7">
+      <w:start w:val="1"/>
+      <w:numFmt w:val="decimal"/>
+      <w:isLgl/>
+      <w:lvlText w:val="%1.%2.%3.%4.%5.%6.%7.%8."/>
+      <w:lvlJc w:val="left"/>
+      <w:pPr>
+        <w:ind w:left="5040" w:hanging="1800"/>
+      </w:pPr>
+      <w:rPr>
+        <w:rFonts w:hint="default"/>
+      </w:rPr>
+    </w:lvl>
+    <w:lvl w:ilvl="8">
+      <w:start w:val="1"/>
+      <w:numFmt w:val="decimal"/>
+      <w:isLgl/>
+      <w:lvlText w:val="%1.%2.%3.%4.%5.%6.%7.%8.%9."/>
+      <w:lvlJc w:val="left"/>
+      <w:pPr>
+        <w:ind w:left="5760" w:hanging="2160"/>
+      </w:pPr>
+      <w:rPr>
+        <w:rFonts w:hint="default"/>
+      </w:rPr>
+    </w:lvl>
+  </w:abstractNum>
+  <w:abstractNum w:abstractNumId="9" w15:restartNumberingAfterBreak="0">
+    <w:nsid w:val="7AAE2E74"/>
+    <w:multiLevelType w:val="multilevel"/>
+    <w:tmpl w:val="8FE86318"/>
+    <w:lvl w:ilvl="0">
+      <w:start w:val="2"/>
+      <w:numFmt w:val="decimal"/>
+      <w:lvlText w:val="%1."/>
+      <w:lvlJc w:val="left"/>
+      <w:pPr>
+        <w:ind w:left="1170" w:hanging="450"/>
+      </w:pPr>
+      <w:rPr>
+        <w:rFonts w:hint="default"/>
+      </w:rPr>
+    </w:lvl>
+    <w:lvl w:ilvl="1">
+      <w:start w:val="1"/>
+      <w:numFmt w:val="decimal"/>
+      <w:lvlText w:val="%1.%2."/>
+      <w:lvlJc w:val="left"/>
+      <w:pPr>
+        <w:ind w:left="3152" w:hanging="720"/>
+      </w:pPr>
+      <w:rPr>
+        <w:rFonts w:hint="default"/>
+      </w:rPr>
+    </w:lvl>
+    <w:lvl w:ilvl="2">
+      <w:start w:val="1"/>
+      <w:numFmt w:val="decimal"/>
+      <w:lvlText w:val="%1.%2.%3."/>
+      <w:lvlJc w:val="left"/>
+      <w:pPr>
+        <w:ind w:left="4864" w:hanging="720"/>
+      </w:pPr>
+      <w:rPr>
+        <w:rFonts w:hint="default"/>
+      </w:rPr>
+    </w:lvl>
+    <w:lvl w:ilvl="3">
+      <w:start w:val="1"/>
+      <w:numFmt w:val="decimal"/>
+      <w:lvlText w:val="%1.%2.%3.%4."/>
+      <w:lvlJc w:val="left"/>
+      <w:pPr>
+        <w:ind w:left="6936" w:hanging="1080"/>
+      </w:pPr>
+      <w:rPr>
+        <w:rFonts w:hint="default"/>
+      </w:rPr>
+    </w:lvl>
+    <w:lvl w:ilvl="4">
+      <w:start w:val="1"/>
+      <w:numFmt w:val="decimal"/>
+      <w:lvlText w:val="%1.%2.%3.%4.%5."/>
+      <w:lvlJc w:val="left"/>
+      <w:pPr>
+        <w:ind w:left="8648" w:hanging="1080"/>
+      </w:pPr>
+      <w:rPr>
+        <w:rFonts w:hint="default"/>
+      </w:rPr>
+    </w:lvl>
+    <w:lvl w:ilvl="5">
+      <w:start w:val="1"/>
+      <w:numFmt w:val="decimal"/>
+      <w:lvlText w:val="%1.%2.%3.%4.%5.%6."/>
+      <w:lvlJc w:val="left"/>
+      <w:pPr>
+        <w:ind w:left="10720" w:hanging="1440"/>
+      </w:pPr>
+      <w:rPr>
+        <w:rFonts w:hint="default"/>
+      </w:rPr>
+    </w:lvl>
+    <w:lvl w:ilvl="6">
+      <w:start w:val="1"/>
+      <w:numFmt w:val="decimal"/>
+      <w:lvlText w:val="%1.%2.%3.%4.%5.%6.%7."/>
+      <w:lvlJc w:val="left"/>
+      <w:pPr>
+        <w:ind w:left="12792" w:hanging="1800"/>
+      </w:pPr>
+      <w:rPr>
+        <w:rFonts w:hint="default"/>
+      </w:rPr>
+    </w:lvl>
+    <w:lvl w:ilvl="7">
+      <w:start w:val="1"/>
+      <w:numFmt w:val="decimal"/>
+      <w:lvlText w:val="%1.%2.%3.%4.%5.%6.%7.%8."/>
+      <w:lvlJc w:val="left"/>
+      <w:pPr>
+        <w:ind w:left="14504" w:hanging="1800"/>
+      </w:pPr>
+      <w:rPr>
+        <w:rFonts w:hint="default"/>
+      </w:rPr>
+    </w:lvl>
+    <w:lvl w:ilvl="8">
+      <w:start w:val="1"/>
+      <w:numFmt w:val="decimal"/>
+      <w:lvlText w:val="%1.%2.%3.%4.%5.%6.%7.%8.%9."/>
+      <w:lvlJc w:val="left"/>
+      <w:pPr>
+        <w:ind w:left="16576" w:hanging="2160"/>
+      </w:pPr>
+      <w:rPr>
+        <w:rFonts w:hint="default"/>
+      </w:rPr>
+    </w:lvl>
+  </w:abstractNum>
+  <w:abstractNum w:abstractNumId="10" w15:restartNumberingAfterBreak="0">
     <w:nsid w:val="7FA70E27"/>
     <w:multiLevelType w:val="multilevel"/>
     <w:tmpl w:val="61DEFB6C"/>
@@ -7014,7 +7504,7 @@
     <w:abstractNumId w:val="5"/>
   </w:num>
   <w:num w:numId="2">
-    <w:abstractNumId w:val="8"/>
+    <w:abstractNumId w:val="10"/>
   </w:num>
   <w:num w:numId="3">
     <w:abstractNumId w:val="1"/>
@@ -7036,6 +7526,12 @@
   </w:num>
   <w:num w:numId="9">
     <w:abstractNumId w:val="7"/>
+  </w:num>
+  <w:num w:numId="10">
+    <w:abstractNumId w:val="8"/>
+  </w:num>
+  <w:num w:numId="11">
+    <w:abstractNumId w:val="9"/>
   </w:num>
 </w:numbering>
 </file>
@@ -7795,6 +8291,18 @@
       <w:vertAlign w:val="superscript"/>
     </w:rPr>
   </w:style>
+  <w:style w:type="character" w:styleId="FollowedHyperlink">
+    <w:name w:val="FollowedHyperlink"/>
+    <w:basedOn w:val="DefaultParagraphFont"/>
+    <w:uiPriority w:val="99"/>
+    <w:semiHidden/>
+    <w:unhideWhenUsed/>
+    <w:rsid w:val="009B39EB"/>
+    <w:rPr>
+      <w:color w:val="954F72" w:themeColor="followedHyperlink"/>
+      <w:u w:val="single"/>
+    </w:rPr>
+  </w:style>
 </w:styles>
 </file>
 
@@ -8113,7 +8621,7 @@
 </file>
 
 <file path=customXml/itemProps1.xml><?xml version="1.0" encoding="utf-8"?>
-<ds:datastoreItem xmlns:ds="http://schemas.openxmlformats.org/officeDocument/2006/customXml" ds:itemID="{DC73A12A-1F75-4DB4-AABA-DAD876ED38AD}">
+<ds:datastoreItem xmlns:ds="http://schemas.openxmlformats.org/officeDocument/2006/customXml" ds:itemID="{7259283E-A6B3-4A1E-A0CE-E42AFFD0AE28}">
   <ds:schemaRefs>
     <ds:schemaRef ds:uri="http://schemas.openxmlformats.org/officeDocument/2006/bibliography"/>
   </ds:schemaRefs>

--- a/Places Project.docx
+++ b/Places Project.docx
@@ -1769,6 +1769,8 @@
       <w:bookmarkStart w:id="1" w:name="_Toc477007138"/>
     </w:p>
     <w:p/>
+    <w:p/>
+    <w:p/>
     <w:p>
       <w:r>
         <w:t xml:space="preserve">The cost model developed throughout </w:t>
@@ -1789,19 +1791,7 @@
           <w:rPr>
             <w:rStyle w:val="Hyperlink"/>
           </w:rPr>
-          <w:t>www.github.com/s</w:t>
-        </w:r>
-        <w:r>
-          <w:rPr>
-            <w:rStyle w:val="Hyperlink"/>
-          </w:rPr>
-          <w:t>a</w:t>
-        </w:r>
-        <w:r>
-          <w:rPr>
-            <w:rStyle w:val="Hyperlink"/>
-          </w:rPr>
-          <w:t>manthacoll22/PlacesProject</w:t>
+          <w:t>www.github.com/samanthacoll22/PlacesProject</w:t>
         </w:r>
       </w:hyperlink>
     </w:p>
@@ -2249,7 +2239,7 @@
           <w:szCs w:val="24"/>
           <w:u w:val="single"/>
         </w:rPr>
-        <w:t xml:space="preserve"> Performance Analysis &amp; Predictions</w:t>
+        <w:t xml:space="preserve"> P</w:t>
       </w:r>
       <w:r>
         <w:rPr>
@@ -2257,12 +2247,28 @@
           <w:szCs w:val="24"/>
           <w:u w:val="single"/>
         </w:rPr>
+        <w:t>erformance Analysis &amp; Evaluatio</w:t>
+      </w:r>
+      <w:r>
+        <w:rPr>
+          <w:sz w:val="24"/>
+          <w:szCs w:val="24"/>
+          <w:u w:val="single"/>
+        </w:rPr>
         <w:fldChar w:fldCharType="end"/>
       </w:r>
       <w:r>
         <w:rPr>
           <w:sz w:val="24"/>
           <w:szCs w:val="24"/>
+          <w:u w:val="single"/>
+        </w:rPr>
+        <w:t>n</w:t>
+      </w:r>
+      <w:r>
+        <w:rPr>
+          <w:sz w:val="24"/>
+          <w:szCs w:val="24"/>
         </w:rPr>
         <w:t xml:space="preserve"> – A study into the continued reliability of the application as the </w:t>
       </w:r>
@@ -2278,7 +2284,21 @@
           <w:sz w:val="24"/>
           <w:szCs w:val="24"/>
         </w:rPr>
-        <w:t xml:space="preserve"> increases.</w:t>
+        <w:t xml:space="preserve"> increases</w:t>
+      </w:r>
+      <w:r>
+        <w:rPr>
+          <w:sz w:val="24"/>
+          <w:szCs w:val="24"/>
+        </w:rPr>
+        <w:t xml:space="preserve"> and an evaluation of the aims</w:t>
+      </w:r>
+      <w:r>
+        <w:rPr>
+          <w:sz w:val="24"/>
+          <w:szCs w:val="24"/>
+        </w:rPr>
+        <w:t>.</w:t>
       </w:r>
     </w:p>
     <w:p>
@@ -2589,7 +2609,6 @@
         <w:t xml:space="preserve"> should be consulted.</w:t>
       </w:r>
     </w:p>
-    <w:p/>
     <w:p>
       <w:r>
         <w:br w:type="page"/>
@@ -3786,6 +3805,7 @@
     <w:p>
       <w:pPr>
         <w:spacing w:line="360" w:lineRule="auto"/>
+        <w:ind w:firstLine="720"/>
         <w:rPr>
           <w:sz w:val="24"/>
           <w:szCs w:val="24"/>
@@ -3803,7 +3823,14 @@
           <w:sz w:val="24"/>
           <w:szCs w:val="24"/>
         </w:rPr>
-        <w:t xml:space="preserve"> to take place, several key questions had to be answered about how the project should proceed. To answers these questions, research into the history of query autocomplete and it’s advancements over the last few decades was initiated. Furthermore, investigations into several different aspects of the project were carried out.</w:t>
+        <w:t xml:space="preserve"> to take place, several key questions had to be answered about how the project should proceed. To answers these questions, research into the history of query autocomplete and it’s advancements over the last few decades was initiated. Furthermore, investigations into several different aspects of the project were </w:t>
+      </w:r>
+      <w:r>
+        <w:rPr>
+          <w:sz w:val="24"/>
+          <w:szCs w:val="24"/>
+        </w:rPr>
+        <w:t>explored further.</w:t>
       </w:r>
     </w:p>
     <w:p>
@@ -3945,8 +3972,129 @@
       <w:r>
         <w:t>Cost Models</w:t>
       </w:r>
-      <w:bookmarkStart w:id="5" w:name="_GoBack"/>
-      <w:bookmarkEnd w:id="5"/>
+    </w:p>
+    <w:p>
+      <w:pPr>
+        <w:spacing w:line="360" w:lineRule="auto"/>
+        <w:ind w:firstLine="720"/>
+        <w:rPr>
+          <w:sz w:val="24"/>
+        </w:rPr>
+      </w:pPr>
+      <w:r>
+        <w:rPr>
+          <w:sz w:val="24"/>
+        </w:rPr>
+        <w:t>Cost estimation models are mathematical or parametric equations used to estimate the c</w:t>
+      </w:r>
+      <w:r>
+        <w:rPr>
+          <w:sz w:val="24"/>
+        </w:rPr>
+        <w:t xml:space="preserve">ost of a product or project. Cost estimation will never be exact as there are </w:t>
+      </w:r>
+      <w:r>
+        <w:rPr>
+          <w:sz w:val="24"/>
+        </w:rPr>
+        <w:t>many variables involved in calculati</w:t>
+      </w:r>
+      <w:r>
+        <w:rPr>
+          <w:sz w:val="24"/>
+        </w:rPr>
+        <w:t>n</w:t>
+      </w:r>
+      <w:r>
+        <w:rPr>
+          <w:sz w:val="24"/>
+        </w:rPr>
+        <w:t>g</w:t>
+      </w:r>
+      <w:r>
+        <w:rPr>
+          <w:sz w:val="24"/>
+        </w:rPr>
+        <w:t xml:space="preserve"> a cost estimate, such as technical</w:t>
+      </w:r>
+      <w:r>
+        <w:rPr>
+          <w:sz w:val="24"/>
+        </w:rPr>
+        <w:t xml:space="preserve"> or human. Moreover, any process that </w:t>
+      </w:r>
+      <w:r>
+        <w:rPr>
+          <w:sz w:val="24"/>
+        </w:rPr>
+        <w:t>is significantly human based will never be exactly accurate as humans are far too unpredictable and complex to be exact.</w:t>
+      </w:r>
+      <w:r>
+        <w:rPr>
+          <w:sz w:val="24"/>
+        </w:rPr>
+        <w:t xml:space="preserve"> </w:t>
+      </w:r>
+      <w:r>
+        <w:rPr>
+          <w:sz w:val="24"/>
+        </w:rPr>
+        <w:t>These</w:t>
+      </w:r>
+      <w:r>
+        <w:rPr>
+          <w:sz w:val="24"/>
+        </w:rPr>
+        <w:t xml:space="preserve"> models function through the input of parameters that describe the attributes of the product or project in question. </w:t>
+      </w:r>
+      <w:r>
+        <w:rPr>
+          <w:sz w:val="24"/>
+        </w:rPr>
+        <w:t>In the case of this report, there are numerous parameters that will affect the output of the cost model. Firstly t</w:t>
+      </w:r>
+      <w:r>
+        <w:rPr>
+          <w:sz w:val="24"/>
+        </w:rPr>
+        <w:t>here are three major factors for the user</w:t>
+      </w:r>
+      <w:r>
+        <w:rPr>
+          <w:sz w:val="24"/>
+        </w:rPr>
+        <w:t>, there is the cost it takes for the user to type a single</w:t>
+      </w:r>
+      <w:r>
+        <w:rPr>
+          <w:sz w:val="24"/>
+        </w:rPr>
+        <w:t xml:space="preserve"> letter, t</w:t>
+      </w:r>
+      <w:r>
+        <w:rPr>
+          <w:sz w:val="24"/>
+        </w:rPr>
+        <w:t xml:space="preserve">hen </w:t>
+      </w:r>
+      <w:r>
+        <w:rPr>
+          <w:sz w:val="24"/>
+        </w:rPr>
+        <w:t xml:space="preserve">the </w:t>
+      </w:r>
+      <w:r>
+        <w:rPr>
+          <w:sz w:val="24"/>
+        </w:rPr>
+        <w:t xml:space="preserve">cost of a user to look at the list </w:t>
+      </w:r>
+      <w:r>
+        <w:rPr>
+          <w:sz w:val="24"/>
+        </w:rPr>
+        <w:t>of suggestions, and finally, the cost for the user to pick a suggestion. However, these</w:t>
+      </w:r>
     </w:p>
     <w:p/>
     <w:p>
@@ -3971,7 +4119,23 @@
         </w:numPr>
       </w:pPr>
       <w:r>
-        <w:t>Sorting of Suggestions</w:t>
+        <w:t>Ranking of</w:t>
+      </w:r>
+      <w:r>
+        <w:t xml:space="preserve"> Suggestions</w:t>
+      </w:r>
+    </w:p>
+    <w:p/>
+    <w:p>
+      <w:pPr>
+        <w:pStyle w:val="Heading2"/>
+        <w:numPr>
+          <w:ilvl w:val="1"/>
+          <w:numId w:val="4"/>
+        </w:numPr>
+      </w:pPr>
+      <w:r>
+        <w:t>Sampling</w:t>
       </w:r>
     </w:p>
     <w:p>
@@ -3983,23 +4147,7 @@
           <w:szCs w:val="26"/>
         </w:rPr>
       </w:pPr>
-    </w:p>
-    <w:p>
-      <w:pPr>
-        <w:rPr>
-          <w:rFonts w:asciiTheme="majorHAnsi" w:eastAsiaTheme="majorEastAsia" w:hAnsiTheme="majorHAnsi" w:cstheme="majorBidi"/>
-          <w:color w:val="2E74B5" w:themeColor="accent1" w:themeShade="BF"/>
-          <w:sz w:val="26"/>
-          <w:szCs w:val="26"/>
-        </w:rPr>
-      </w:pPr>
-      <w:r>
-        <w:rPr>
-          <w:rFonts w:asciiTheme="majorHAnsi" w:eastAsiaTheme="majorEastAsia" w:hAnsiTheme="majorHAnsi" w:cstheme="majorBidi"/>
-          <w:color w:val="2E74B5" w:themeColor="accent1" w:themeShade="BF"/>
-          <w:sz w:val="26"/>
-          <w:szCs w:val="26"/>
-        </w:rPr>
+      <w:r>
         <w:br w:type="page"/>
       </w:r>
     </w:p>
@@ -4011,12 +4159,12 @@
           <w:numId w:val="4"/>
         </w:numPr>
       </w:pPr>
-      <w:bookmarkStart w:id="6" w:name="_Toc477007142"/>
+      <w:bookmarkStart w:id="5" w:name="_Toc477007142"/>
       <w:r>
         <w:lastRenderedPageBreak/>
         <w:t>Project Planning and Organisation</w:t>
       </w:r>
-      <w:bookmarkEnd w:id="6"/>
+      <w:bookmarkEnd w:id="5"/>
     </w:p>
     <w:p>
       <w:pPr>
@@ -4072,15 +4220,15 @@
         </w:numPr>
         <w:spacing w:line="360" w:lineRule="auto"/>
       </w:pPr>
-      <w:bookmarkStart w:id="7" w:name="_Ref446677654"/>
-      <w:bookmarkStart w:id="8" w:name="_Toc447239013"/>
-      <w:bookmarkStart w:id="9" w:name="_Toc477007143"/>
+      <w:bookmarkStart w:id="6" w:name="_Ref446677654"/>
+      <w:bookmarkStart w:id="7" w:name="_Toc447239013"/>
+      <w:bookmarkStart w:id="8" w:name="_Toc477007143"/>
       <w:r>
         <w:t>Original Project Plan</w:t>
       </w:r>
+      <w:bookmarkEnd w:id="6"/>
       <w:bookmarkEnd w:id="7"/>
       <w:bookmarkEnd w:id="8"/>
-      <w:bookmarkEnd w:id="9"/>
     </w:p>
     <w:p>
       <w:pPr>
@@ -4254,16 +4402,16 @@
         <w:spacing w:line="360" w:lineRule="auto"/>
         <w:ind w:left="720"/>
       </w:pPr>
-      <w:bookmarkStart w:id="10" w:name="_Toc447239014"/>
-      <w:bookmarkStart w:id="11" w:name="_Toc477007144"/>
+      <w:bookmarkStart w:id="9" w:name="_Toc447239014"/>
+      <w:bookmarkStart w:id="10" w:name="_Toc477007144"/>
       <w:r>
         <w:t>3</w:t>
       </w:r>
       <w:r>
         <w:t>.1.1 Research</w:t>
       </w:r>
+      <w:bookmarkEnd w:id="9"/>
       <w:bookmarkEnd w:id="10"/>
-      <w:bookmarkEnd w:id="11"/>
     </w:p>
     <w:p>
       <w:pPr>
@@ -4394,16 +4542,16 @@
         <w:spacing w:line="360" w:lineRule="auto"/>
         <w:ind w:left="720"/>
       </w:pPr>
-      <w:bookmarkStart w:id="12" w:name="_Toc447239015"/>
-      <w:bookmarkStart w:id="13" w:name="_Toc477007145"/>
+      <w:bookmarkStart w:id="11" w:name="_Toc447239015"/>
+      <w:bookmarkStart w:id="12" w:name="_Toc477007145"/>
       <w:r>
         <w:t>3</w:t>
       </w:r>
       <w:r>
         <w:t>.1.2 Implementation</w:t>
       </w:r>
+      <w:bookmarkEnd w:id="11"/>
       <w:bookmarkEnd w:id="12"/>
-      <w:bookmarkEnd w:id="13"/>
     </w:p>
     <w:p>
       <w:pPr>
@@ -4528,8 +4676,8 @@
         <w:spacing w:line="360" w:lineRule="auto"/>
         <w:ind w:left="720"/>
       </w:pPr>
-      <w:bookmarkStart w:id="14" w:name="_Toc447239016"/>
-      <w:bookmarkStart w:id="15" w:name="_Toc477007146"/>
+      <w:bookmarkStart w:id="13" w:name="_Toc447239016"/>
+      <w:bookmarkStart w:id="14" w:name="_Toc477007146"/>
       <w:r>
         <w:lastRenderedPageBreak/>
         <w:t>3</w:t>
@@ -4537,8 +4685,8 @@
       <w:r>
         <w:t>.1.3 Testing</w:t>
       </w:r>
+      <w:bookmarkEnd w:id="13"/>
       <w:bookmarkEnd w:id="14"/>
-      <w:bookmarkEnd w:id="15"/>
     </w:p>
     <w:p>
       <w:pPr>
@@ -4573,18 +4721,18 @@
         <w:spacing w:line="360" w:lineRule="auto"/>
         <w:ind w:left="720"/>
       </w:pPr>
-      <w:bookmarkStart w:id="16" w:name="_Ref447037256"/>
-      <w:bookmarkStart w:id="17" w:name="_Toc447239018"/>
-      <w:bookmarkStart w:id="18" w:name="_Toc477007147"/>
+      <w:bookmarkStart w:id="15" w:name="_Ref447037256"/>
+      <w:bookmarkStart w:id="16" w:name="_Toc447239018"/>
+      <w:bookmarkStart w:id="17" w:name="_Toc477007147"/>
       <w:r>
         <w:t>3.1.4</w:t>
       </w:r>
       <w:r>
         <w:t xml:space="preserve"> </w:t>
       </w:r>
+      <w:bookmarkEnd w:id="15"/>
       <w:bookmarkEnd w:id="16"/>
       <w:bookmarkEnd w:id="17"/>
-      <w:bookmarkEnd w:id="18"/>
       <w:r>
         <w:t>Documentation</w:t>
       </w:r>
@@ -4634,18 +4782,18 @@
         <w:spacing w:line="360" w:lineRule="auto"/>
         <w:ind w:left="720"/>
       </w:pPr>
-      <w:bookmarkStart w:id="19" w:name="_Ref446677429"/>
-      <w:bookmarkStart w:id="20" w:name="_Toc447239019"/>
-      <w:bookmarkStart w:id="21" w:name="_Toc477007148"/>
+      <w:bookmarkStart w:id="18" w:name="_Ref446677429"/>
+      <w:bookmarkStart w:id="19" w:name="_Toc447239019"/>
+      <w:bookmarkStart w:id="20" w:name="_Toc477007148"/>
       <w:r>
         <w:t>3.</w:t>
       </w:r>
       <w:r>
         <w:t>2 Final Project Plan</w:t>
       </w:r>
+      <w:bookmarkEnd w:id="18"/>
       <w:bookmarkEnd w:id="19"/>
       <w:bookmarkEnd w:id="20"/>
-      <w:bookmarkEnd w:id="21"/>
       <w:r>
         <w:t xml:space="preserve"> </w:t>
       </w:r>
@@ -4718,16 +4866,16 @@
         <w:spacing w:line="360" w:lineRule="auto"/>
         <w:ind w:left="720"/>
       </w:pPr>
-      <w:bookmarkStart w:id="22" w:name="_Toc447239020"/>
-      <w:bookmarkStart w:id="23" w:name="_Toc477007149"/>
+      <w:bookmarkStart w:id="21" w:name="_Toc447239020"/>
+      <w:bookmarkStart w:id="22" w:name="_Toc477007149"/>
       <w:r>
         <w:t>3</w:t>
       </w:r>
       <w:r>
         <w:t>.2.1 Research</w:t>
       </w:r>
+      <w:bookmarkEnd w:id="21"/>
       <w:bookmarkEnd w:id="22"/>
-      <w:bookmarkEnd w:id="23"/>
     </w:p>
     <w:p>
       <w:pPr>
@@ -4750,16 +4898,16 @@
         <w:spacing w:line="360" w:lineRule="auto"/>
         <w:ind w:left="720"/>
       </w:pPr>
-      <w:bookmarkStart w:id="24" w:name="_Toc447239021"/>
-      <w:bookmarkStart w:id="25" w:name="_Toc477007150"/>
+      <w:bookmarkStart w:id="23" w:name="_Toc447239021"/>
+      <w:bookmarkStart w:id="24" w:name="_Toc477007150"/>
       <w:r>
         <w:t>3</w:t>
       </w:r>
       <w:r>
         <w:t>.2.2 Design</w:t>
       </w:r>
+      <w:bookmarkEnd w:id="23"/>
       <w:bookmarkEnd w:id="24"/>
-      <w:bookmarkEnd w:id="25"/>
     </w:p>
     <w:p>
       <w:pPr>
@@ -4767,18 +4915,18 @@
         <w:spacing w:line="360" w:lineRule="auto"/>
         <w:ind w:left="720"/>
       </w:pPr>
-      <w:bookmarkStart w:id="26" w:name="_Ref446676975"/>
-      <w:bookmarkStart w:id="27" w:name="_Toc447239022"/>
-      <w:bookmarkStart w:id="28" w:name="_Toc477007151"/>
+      <w:bookmarkStart w:id="25" w:name="_Ref446676975"/>
+      <w:bookmarkStart w:id="26" w:name="_Toc447239022"/>
+      <w:bookmarkStart w:id="27" w:name="_Toc477007151"/>
       <w:r>
         <w:t>3.</w:t>
       </w:r>
       <w:r>
         <w:t>2.3 Development</w:t>
       </w:r>
+      <w:bookmarkEnd w:id="25"/>
       <w:bookmarkEnd w:id="26"/>
       <w:bookmarkEnd w:id="27"/>
-      <w:bookmarkEnd w:id="28"/>
     </w:p>
     <w:p>
       <w:pPr>
@@ -4786,18 +4934,18 @@
         <w:spacing w:line="360" w:lineRule="auto"/>
         <w:ind w:left="720"/>
       </w:pPr>
-      <w:bookmarkStart w:id="29" w:name="_Ref446676969"/>
-      <w:bookmarkStart w:id="30" w:name="_Toc447239023"/>
-      <w:bookmarkStart w:id="31" w:name="_Toc477007152"/>
+      <w:bookmarkStart w:id="28" w:name="_Ref446676969"/>
+      <w:bookmarkStart w:id="29" w:name="_Toc447239023"/>
+      <w:bookmarkStart w:id="30" w:name="_Toc477007152"/>
       <w:r>
         <w:t>3</w:t>
       </w:r>
       <w:r>
         <w:t>.2.4 Testing</w:t>
       </w:r>
+      <w:bookmarkEnd w:id="28"/>
       <w:bookmarkEnd w:id="29"/>
       <w:bookmarkEnd w:id="30"/>
-      <w:bookmarkEnd w:id="31"/>
     </w:p>
     <w:p>
       <w:pPr>
@@ -4805,16 +4953,16 @@
         <w:spacing w:line="360" w:lineRule="auto"/>
         <w:ind w:left="720"/>
       </w:pPr>
-      <w:bookmarkStart w:id="32" w:name="_Toc447239024"/>
-      <w:bookmarkStart w:id="33" w:name="_Toc477007153"/>
+      <w:bookmarkStart w:id="31" w:name="_Toc447239024"/>
+      <w:bookmarkStart w:id="32" w:name="_Toc477007153"/>
       <w:r>
         <w:t>3</w:t>
       </w:r>
       <w:r>
         <w:t>.2.5 Write-Up</w:t>
       </w:r>
+      <w:bookmarkEnd w:id="31"/>
       <w:bookmarkEnd w:id="32"/>
-      <w:bookmarkEnd w:id="33"/>
     </w:p>
     <w:p>
       <w:pPr>
@@ -4822,16 +4970,16 @@
         <w:spacing w:line="360" w:lineRule="auto"/>
         <w:ind w:left="720"/>
       </w:pPr>
-      <w:bookmarkStart w:id="34" w:name="_Toc447239025"/>
-      <w:bookmarkStart w:id="35" w:name="_Toc477007154"/>
+      <w:bookmarkStart w:id="33" w:name="_Toc447239025"/>
+      <w:bookmarkStart w:id="34" w:name="_Toc477007154"/>
       <w:r>
         <w:t>3</w:t>
       </w:r>
       <w:r>
         <w:t>.3 Organisational Tools</w:t>
       </w:r>
+      <w:bookmarkEnd w:id="33"/>
       <w:bookmarkEnd w:id="34"/>
-      <w:bookmarkEnd w:id="35"/>
     </w:p>
     <w:p>
       <w:pPr>
@@ -4919,8 +5067,8 @@
         <w:spacing w:line="360" w:lineRule="auto"/>
         <w:ind w:left="720"/>
       </w:pPr>
-      <w:bookmarkStart w:id="36" w:name="_Toc447239028"/>
-      <w:bookmarkStart w:id="37" w:name="_Toc477007155"/>
+      <w:bookmarkStart w:id="35" w:name="_Toc447239028"/>
+      <w:bookmarkStart w:id="36" w:name="_Toc477007155"/>
       <w:r>
         <w:lastRenderedPageBreak/>
         <w:t>3</w:t>
@@ -4928,8 +5076,8 @@
       <w:r>
         <w:t>.3.2 Version Control</w:t>
       </w:r>
+      <w:bookmarkEnd w:id="35"/>
       <w:bookmarkEnd w:id="36"/>
-      <w:bookmarkEnd w:id="37"/>
     </w:p>
     <w:p>
       <w:pPr>
@@ -5030,16 +5178,16 @@
         <w:spacing w:line="360" w:lineRule="auto"/>
         <w:ind w:left="720"/>
       </w:pPr>
-      <w:bookmarkStart w:id="38" w:name="_Toc447239029"/>
-      <w:bookmarkStart w:id="39" w:name="_Toc477007156"/>
+      <w:bookmarkStart w:id="37" w:name="_Toc447239029"/>
+      <w:bookmarkStart w:id="38" w:name="_Toc477007156"/>
       <w:r>
         <w:t>3</w:t>
       </w:r>
       <w:r>
         <w:t>.3.3 Documentation</w:t>
       </w:r>
+      <w:bookmarkEnd w:id="37"/>
       <w:bookmarkEnd w:id="38"/>
-      <w:bookmarkEnd w:id="39"/>
     </w:p>
     <w:p>
       <w:pPr>
@@ -5068,19 +5216,256 @@
       </w:r>
     </w:p>
     <w:p>
+      <w:pPr>
+        <w:pStyle w:val="Heading1"/>
+      </w:pPr>
       <w:r>
         <w:lastRenderedPageBreak/>
+        <w:t>Design</w:t>
+      </w:r>
+    </w:p>
+    <w:p/>
+    <w:p>
+      <w:bookmarkStart w:id="39" w:name="_GoBack"/>
+      <w:bookmarkEnd w:id="39"/>
+      <w:r>
+        <w:rPr>
+          <w:noProof/>
+          <w:lang w:eastAsia="en-GB"/>
+        </w:rPr>
+        <w:drawing>
+          <wp:anchor distT="0" distB="0" distL="114300" distR="114300" simplePos="0" relativeHeight="251663360" behindDoc="0" locked="0" layoutInCell="1" allowOverlap="1">
+            <wp:simplePos x="0" y="0"/>
+            <wp:positionH relativeFrom="margin">
+              <wp:posOffset>187960</wp:posOffset>
+            </wp:positionH>
+            <wp:positionV relativeFrom="paragraph">
+              <wp:posOffset>2037715</wp:posOffset>
+            </wp:positionV>
+            <wp:extent cx="5734050" cy="2857500"/>
+            <wp:effectExtent l="0" t="0" r="0" b="0"/>
+            <wp:wrapSquare wrapText="bothSides"/>
+            <wp:docPr id="5" name="Picture 5"/>
+            <wp:cNvGraphicFramePr>
+              <a:graphicFrameLocks xmlns:a="http://schemas.openxmlformats.org/drawingml/2006/main" noChangeAspect="1"/>
+            </wp:cNvGraphicFramePr>
+            <a:graphic xmlns:a="http://schemas.openxmlformats.org/drawingml/2006/main">
+              <a:graphicData uri="http://schemas.openxmlformats.org/drawingml/2006/picture">
+                <pic:pic xmlns:pic="http://schemas.openxmlformats.org/drawingml/2006/picture">
+                  <pic:nvPicPr>
+                    <pic:cNvPr id="0" name="Picture 2"/>
+                    <pic:cNvPicPr>
+                      <a:picLocks noChangeAspect="1" noChangeArrowheads="1"/>
+                    </pic:cNvPicPr>
+                  </pic:nvPicPr>
+                  <pic:blipFill>
+                    <a:blip r:embed="rId12">
+                      <a:extLst>
+                        <a:ext uri="{28A0092B-C50C-407E-A947-70E740481C1C}">
+                          <a14:useLocalDpi xmlns:a14="http://schemas.microsoft.com/office/drawing/2010/main" val="0"/>
+                        </a:ext>
+                      </a:extLst>
+                    </a:blip>
+                    <a:srcRect/>
+                    <a:stretch>
+                      <a:fillRect/>
+                    </a:stretch>
+                  </pic:blipFill>
+                  <pic:spPr bwMode="auto">
+                    <a:xfrm>
+                      <a:off x="0" y="0"/>
+                      <a:ext cx="5734050" cy="2857500"/>
+                    </a:xfrm>
+                    <a:prstGeom prst="rect">
+                      <a:avLst/>
+                    </a:prstGeom>
+                    <a:noFill/>
+                    <a:ln>
+                      <a:noFill/>
+                    </a:ln>
+                  </pic:spPr>
+                </pic:pic>
+              </a:graphicData>
+            </a:graphic>
+          </wp:anchor>
+        </w:drawing>
+      </w:r>
+      <w:r>
+        <w:rPr>
+          <w:noProof/>
+          <w:lang w:eastAsia="en-GB"/>
+        </w:rPr>
+        <w:drawing>
+          <wp:anchor distT="0" distB="0" distL="114300" distR="114300" simplePos="0" relativeHeight="251662336" behindDoc="0" locked="0" layoutInCell="1" allowOverlap="1">
+            <wp:simplePos x="0" y="0"/>
+            <wp:positionH relativeFrom="column">
+              <wp:posOffset>152400</wp:posOffset>
+            </wp:positionH>
+            <wp:positionV relativeFrom="paragraph">
+              <wp:posOffset>323215</wp:posOffset>
+            </wp:positionV>
+            <wp:extent cx="5760720" cy="1371600"/>
+            <wp:effectExtent l="0" t="0" r="0" b="0"/>
+            <wp:wrapSquare wrapText="bothSides"/>
+            <wp:docPr id="3" name="Picture 3"/>
+            <wp:cNvGraphicFramePr>
+              <a:graphicFrameLocks xmlns:a="http://schemas.openxmlformats.org/drawingml/2006/main" noChangeAspect="1"/>
+            </wp:cNvGraphicFramePr>
+            <a:graphic xmlns:a="http://schemas.openxmlformats.org/drawingml/2006/main">
+              <a:graphicData uri="http://schemas.openxmlformats.org/drawingml/2006/picture">
+                <pic:pic xmlns:pic="http://schemas.openxmlformats.org/drawingml/2006/picture">
+                  <pic:nvPicPr>
+                    <pic:cNvPr id="0" name="Picture 1"/>
+                    <pic:cNvPicPr>
+                      <a:picLocks noChangeAspect="1" noChangeArrowheads="1"/>
+                    </pic:cNvPicPr>
+                  </pic:nvPicPr>
+                  <pic:blipFill>
+                    <a:blip r:embed="rId13">
+                      <a:extLst>
+                        <a:ext uri="{28A0092B-C50C-407E-A947-70E740481C1C}">
+                          <a14:useLocalDpi xmlns:a14="http://schemas.microsoft.com/office/drawing/2010/main" val="0"/>
+                        </a:ext>
+                      </a:extLst>
+                    </a:blip>
+                    <a:srcRect/>
+                    <a:stretch>
+                      <a:fillRect/>
+                    </a:stretch>
+                  </pic:blipFill>
+                  <pic:spPr bwMode="auto">
+                    <a:xfrm>
+                      <a:off x="0" y="0"/>
+                      <a:ext cx="5760720" cy="1371600"/>
+                    </a:xfrm>
+                    <a:prstGeom prst="rect">
+                      <a:avLst/>
+                    </a:prstGeom>
+                    <a:noFill/>
+                    <a:ln>
+                      <a:noFill/>
+                    </a:ln>
+                  </pic:spPr>
+                </pic:pic>
+              </a:graphicData>
+            </a:graphic>
+          </wp:anchor>
+        </w:drawing>
+      </w:r>
+      <w:r>
         <w:br w:type="page"/>
       </w:r>
     </w:p>
+    <w:p/>
     <w:p>
       <w:pPr>
         <w:pStyle w:val="Heading1"/>
       </w:pPr>
+      <w:r>
+        <w:t>Testing Strategies</w:t>
+      </w:r>
+    </w:p>
+    <w:p>
+      <w:pPr>
+        <w:rPr>
+          <w:sz w:val="24"/>
+          <w:szCs w:val="24"/>
+        </w:rPr>
+      </w:pPr>
+      <w:r>
+        <w:rPr>
+          <w:sz w:val="24"/>
+          <w:szCs w:val="24"/>
+        </w:rPr>
+        <w:br w:type="page"/>
+      </w:r>
+    </w:p>
+    <w:p>
+      <w:pPr>
+        <w:pStyle w:val="Heading1"/>
+      </w:pPr>
+      <w:r>
+        <w:lastRenderedPageBreak/>
+        <w:t>Performance Analysis and Evaluation</w:t>
+      </w:r>
+    </w:p>
+    <w:p>
+      <w:pPr>
+        <w:rPr>
+          <w:sz w:val="24"/>
+          <w:szCs w:val="24"/>
+        </w:rPr>
+      </w:pPr>
+      <w:r>
+        <w:rPr>
+          <w:sz w:val="24"/>
+          <w:szCs w:val="24"/>
+        </w:rPr>
+        <w:br w:type="page"/>
+      </w:r>
+    </w:p>
+    <w:p>
+      <w:pPr>
+        <w:pStyle w:val="Heading1"/>
+      </w:pPr>
+      <w:r>
+        <w:lastRenderedPageBreak/>
+        <w:t>Future Work</w:t>
+      </w:r>
+    </w:p>
+    <w:p>
+      <w:pPr>
+        <w:rPr>
+          <w:sz w:val="24"/>
+          <w:szCs w:val="24"/>
+        </w:rPr>
+      </w:pPr>
+      <w:r>
+        <w:rPr>
+          <w:sz w:val="24"/>
+          <w:szCs w:val="24"/>
+        </w:rPr>
+        <w:br w:type="page"/>
+      </w:r>
+    </w:p>
+    <w:p>
+      <w:pPr>
+        <w:pStyle w:val="Heading1"/>
+      </w:pPr>
+      <w:r>
+        <w:lastRenderedPageBreak/>
+        <w:t>Conclusions</w:t>
+      </w:r>
+    </w:p>
+    <w:p>
+      <w:r>
+        <w:br/>
+      </w:r>
+    </w:p>
+    <w:p>
+      <w:pPr>
+        <w:rPr>
+          <w:rFonts w:asciiTheme="majorHAnsi" w:eastAsiaTheme="majorEastAsia" w:hAnsiTheme="majorHAnsi" w:cstheme="majorBidi"/>
+          <w:color w:val="2E74B5" w:themeColor="accent1" w:themeShade="BF"/>
+          <w:sz w:val="32"/>
+          <w:szCs w:val="32"/>
+        </w:rPr>
+      </w:pPr>
+      <w:r>
+        <w:br w:type="page"/>
+      </w:r>
+    </w:p>
+    <w:p>
+      <w:pPr>
+        <w:pStyle w:val="Heading1"/>
+      </w:pPr>
       <w:bookmarkStart w:id="40" w:name="_Toc477007157"/>
       <w:r>
         <w:lastRenderedPageBreak/>
-        <w:t>Appendices</w:t>
+        <w:t>A</w:t>
+      </w:r>
+      <w:r>
+        <w:t>ppendices</w:t>
       </w:r>
       <w:bookmarkEnd w:id="40"/>
     </w:p>
@@ -5118,7 +5503,7 @@
                     </pic:cNvPicPr>
                   </pic:nvPicPr>
                   <pic:blipFill>
-                    <a:blip r:embed="rId12"/>
+                    <a:blip r:embed="rId14"/>
                     <a:stretch>
                       <a:fillRect/>
                     </a:stretch>
@@ -8621,7 +9006,7 @@
 </file>
 
 <file path=customXml/itemProps1.xml><?xml version="1.0" encoding="utf-8"?>
-<ds:datastoreItem xmlns:ds="http://schemas.openxmlformats.org/officeDocument/2006/customXml" ds:itemID="{7259283E-A6B3-4A1E-A0CE-E42AFFD0AE28}">
+<ds:datastoreItem xmlns:ds="http://schemas.openxmlformats.org/officeDocument/2006/customXml" ds:itemID="{F50D82BF-0C54-4403-AFF3-B6C780B4FEEE}">
   <ds:schemaRefs>
     <ds:schemaRef ds:uri="http://schemas.openxmlformats.org/officeDocument/2006/bibliography"/>
   </ds:schemaRefs>
